--- a/jegyzokonyv07.docx
+++ b/jegyzokonyv07.docx
@@ -1,6 +1,6 @@
 
 <file path=word/document.xml><?xml version="1.0" encoding="utf-8"?>
-<w:document xmlns:wpc="http://schemas.microsoft.com/office/word/2010/wordprocessingCanvas" xmlns:cx="http://schemas.microsoft.com/office/drawing/2014/chartex" xmlns:cx1="http://schemas.microsoft.com/office/drawing/2015/9/8/chartex" xmlns:cx2="http://schemas.microsoft.com/office/drawing/2015/10/21/chartex" xmlns:cx3="http://schemas.microsoft.com/office/drawing/2016/5/9/chartex" xmlns:cx4="http://schemas.microsoft.com/office/drawing/2016/5/10/chartex" xmlns:cx5="http://schemas.microsoft.com/office/drawing/2016/5/11/chartex" xmlns:cx6="http://schemas.microsoft.com/office/drawing/2016/5/12/chartex" xmlns:cx7="http://schemas.microsoft.com/office/drawing/2016/5/13/chartex" xmlns:cx8="http://schemas.microsoft.com/office/drawing/2016/5/14/chartex" xmlns:mc="http://schemas.openxmlformats.org/markup-compatibility/2006" xmlns:aink="http://schemas.microsoft.com/office/drawing/2016/ink" xmlns:am3d="http://schemas.microsoft.com/office/drawing/2017/model3d" xmlns:o="urn:schemas-microsoft-com:office:office" xmlns:oel="http://schemas.microsoft.com/office/2019/extlst" xmlns:r="http://schemas.openxmlformats.org/officeDocument/2006/relationships" xmlns:m="http://schemas.openxmlformats.org/officeDocument/2006/math" xmlns:v="urn:schemas-microsoft-com:vml" xmlns:wp14="http://schemas.microsoft.com/office/word/2010/wordprocessingDrawing" xmlns:wp="http://schemas.openxmlformats.org/drawingml/2006/wordprocessingDrawing" xmlns:w10="urn:schemas-microsoft-com:office:word" xmlns:w="http://schemas.openxmlformats.org/wordprocessingml/2006/main" xmlns:w14="http://schemas.microsoft.com/office/word/2010/wordml" xmlns:w15="http://schemas.microsoft.com/office/word/2012/wordml" xmlns:w16cex="http://schemas.microsoft.com/office/word/2018/wordml/cex" xmlns:w16cid="http://schemas.microsoft.com/office/word/2016/wordml/cid" xmlns:w16="http://schemas.microsoft.com/office/word/2018/wordml" xmlns:w16sdtdh="http://schemas.microsoft.com/office/word/2020/wordml/sdtdatahash" xmlns:w16se="http://schemas.microsoft.com/office/word/2015/wordml/symex" xmlns:wpg="http://schemas.microsoft.com/office/word/2010/wordprocessingGroup" xmlns:wpi="http://schemas.microsoft.com/office/word/2010/wordprocessingInk" xmlns:wne="http://schemas.microsoft.com/office/word/2006/wordml" xmlns:wps="http://schemas.microsoft.com/office/word/2010/wordprocessingShape" mc:Ignorable="w14 w15 w16se w16cid w16 w16cex w16sdtdh wp14">
+<w:document xmlns:wpc="http://schemas.microsoft.com/office/word/2010/wordprocessingCanvas" xmlns:cx="http://schemas.microsoft.com/office/drawing/2014/chartex" xmlns:cx1="http://schemas.microsoft.com/office/drawing/2015/9/8/chartex" xmlns:cx2="http://schemas.microsoft.com/office/drawing/2015/10/21/chartex" xmlns:cx3="http://schemas.microsoft.com/office/drawing/2016/5/9/chartex" xmlns:cx4="http://schemas.microsoft.com/office/drawing/2016/5/10/chartex" xmlns:cx5="http://schemas.microsoft.com/office/drawing/2016/5/11/chartex" xmlns:cx6="http://schemas.microsoft.com/office/drawing/2016/5/12/chartex" xmlns:cx7="http://schemas.microsoft.com/office/drawing/2016/5/13/chartex" xmlns:cx8="http://schemas.microsoft.com/office/drawing/2016/5/14/chartex" xmlns:mc="http://schemas.openxmlformats.org/markup-compatibility/2006" xmlns:aink="http://schemas.microsoft.com/office/drawing/2016/ink" xmlns:am3d="http://schemas.microsoft.com/office/drawing/2017/model3d" xmlns:o="urn:schemas-microsoft-com:office:office" xmlns:oel="http://schemas.microsoft.com/office/2019/extlst" xmlns:r="http://schemas.openxmlformats.org/officeDocument/2006/relationships" xmlns:m="http://schemas.openxmlformats.org/officeDocument/2006/math" xmlns:v="urn:schemas-microsoft-com:vml" xmlns:wp14="http://schemas.microsoft.com/office/word/2010/wordprocessingDrawing" xmlns:wp="http://schemas.openxmlformats.org/drawingml/2006/wordprocessingDrawing" xmlns:w10="urn:schemas-microsoft-com:office:word" xmlns:w="http://schemas.openxmlformats.org/wordprocessingml/2006/main" xmlns:w14="http://schemas.microsoft.com/office/word/2010/wordml" xmlns:w15="http://schemas.microsoft.com/office/word/2012/wordml" xmlns:w16cex="http://schemas.microsoft.com/office/word/2018/wordml/cex" xmlns:w16cid="http://schemas.microsoft.com/office/word/2016/wordml/cid" xmlns:w16="http://schemas.microsoft.com/office/word/2018/wordml" xmlns:w16du="http://schemas.microsoft.com/office/word/2023/wordml/word16du" xmlns:w16sdtdh="http://schemas.microsoft.com/office/word/2020/wordml/sdtdatahash" xmlns:w16se="http://schemas.microsoft.com/office/word/2015/wordml/symex" xmlns:wpg="http://schemas.microsoft.com/office/word/2010/wordprocessingGroup" xmlns:wpi="http://schemas.microsoft.com/office/word/2010/wordprocessingInk" xmlns:wne="http://schemas.microsoft.com/office/word/2006/wordml" xmlns:wps="http://schemas.microsoft.com/office/word/2010/wordprocessingShape" mc:Ignorable="w14 w15 w16se w16cid w16 w16cex w16sdtdh w16du wp14">
   <w:body>
     <w:p/>
     <w:p>
@@ -288,7 +288,146 @@
         <w:t>Elméleti összefoglaló</w:t>
       </w:r>
     </w:p>
-    <w:p/>
+    <w:p>
+      <w:r>
+        <w:t>A hét sztárja, egy mérnökinfó szakon sokat emlegetett, tán annyira nem is rejtélyes személyiség lesz, a digitális analóggá átalakító átalakító!</w:t>
+      </w:r>
+    </w:p>
+    <w:p>
+      <w:r>
+        <w:t>Ennek a témakörnek az a motiváció</w:t>
+      </w:r>
+      <w:r>
+        <w:t>ja</w:t>
+      </w:r>
+      <w:r>
+        <w:t xml:space="preserve">, hogy mint az előző hetekben is szorgosan láthattuk az az, hogy igazából tetszőleges problémákat megtudunk oldani digitális áramkörök használatával. Persze van, amikor egy probléma megoldása már nem triviális, akár úgy is fogalmazhatunk, hogy kifejezetten nehéz, de ha leporoljuk a számítástudományban nyert tudásunkat, akkor állapotgépek és egyéb matematikai egyszerűsítésekkel a lehetetlent is megtudjuk valósítani megfelelő szimulátorban töltött idő után. Viszont problémát jelent számunkra az, hogy a külvilág felé némák vagyunk. De mit jelent ez? Azt jelenti, hogy a mi chipjeink digitális „logikai” jelekkel beszélnek, ami felvehetek egy referencia értéket vagy földet. Ez azért kellemetlen mert még igazából egy LEDet se tudunk meghajtani vele, nem, hogy ennél összetettebb dolgot csináljunk. </w:t>
+      </w:r>
+    </w:p>
+    <w:p>
+      <w:r>
+        <w:t xml:space="preserve">A megoldás a problémáinkra az lesz, hogy a mi kis digitális számainkat átalakítjuk analóg feszültségekké, és akkor, ha fordítva nézzük, akkor úgy tudjuk a feszültség értékét eldönteni, hogy azt egy skálán digitális értékként kiválasztjuk. Ebből a felindulásból már látszik, hogy a végtelen tartománnyal rendelkező folytonos valóságot mi kvantáltuk egy skálára és ezzel elvesztettük azt az óraműre jellemző precizitást, amit a valóság nyújt számunkra, de ez ne legyen ok aggodalomra, mivel itt megválaszthatjuk a felbontásunkat </w:t>
+      </w:r>
+      <m:oMath>
+        <m:sSup>
+          <m:sSupPr>
+            <m:ctrlPr>
+              <w:rPr>
+                <w:rFonts w:ascii="Cambria Math" w:hAnsi="Cambria Math"/>
+                <w:i/>
+              </w:rPr>
+            </m:ctrlPr>
+          </m:sSupPr>
+          <m:e>
+            <m:r>
+              <w:rPr>
+                <w:rFonts w:ascii="Cambria Math" w:hAnsi="Cambria Math"/>
+              </w:rPr>
+              <m:t>2</m:t>
+            </m:r>
+          </m:e>
+          <m:sup>
+            <m:r>
+              <w:rPr>
+                <w:rFonts w:ascii="Cambria Math" w:hAnsi="Cambria Math"/>
+              </w:rPr>
+              <m:t>14</m:t>
+            </m:r>
+          </m:sup>
+        </m:sSup>
+      </m:oMath>
+      <w:r>
+        <w:t xml:space="preserve">-re, ami valószínűleg kisebb, mint amit mi emberek érzékelni tudnánk. Ezt a felbontást azért kell ésszerűen megválasztani, mert ahogy egyre nagyobb a szám, úgy egy másik szám is növekedni fog, mégpedig az ár. Ahogy az első feladatból is látszani fog, elég sok alkatrész megy el egy 3 bites rendszer kialakítására, még egy </w:t>
+      </w:r>
+      <m:oMath>
+        <m:sSup>
+          <m:sSupPr>
+            <m:ctrlPr>
+              <w:rPr>
+                <w:rFonts w:ascii="Cambria Math" w:hAnsi="Cambria Math"/>
+                <w:i/>
+              </w:rPr>
+            </m:ctrlPr>
+          </m:sSupPr>
+          <m:e>
+            <m:r>
+              <w:rPr>
+                <w:rFonts w:ascii="Cambria Math" w:hAnsi="Cambria Math"/>
+              </w:rPr>
+              <m:t>2</m:t>
+            </m:r>
+          </m:e>
+          <m:sup>
+            <m:r>
+              <w:rPr>
+                <w:rFonts w:ascii="Cambria Math" w:hAnsi="Cambria Math"/>
+              </w:rPr>
+              <m:t>14</m:t>
+            </m:r>
+          </m:sup>
+        </m:sSup>
+      </m:oMath>
+      <w:r>
+        <w:t>-re mennyi menne el.</w:t>
+      </w:r>
+    </w:p>
+    <w:p>
+      <w:r>
+        <w:t>Az első digitál</w:t>
+      </w:r>
+      <w:r>
+        <w:t>-</w:t>
+      </w:r>
+      <w:r>
+        <w:t xml:space="preserve">analóg átalakítónk működési elve az, hogy előre létrehozzuk az összes feszültséget, ami kelhet az átalakítás folyamán egy ellenállás hálózatban és a megfelelő logikai értékekkel összekapcsoljuk a referencia feszültségeket és a munkát a fizika törvényeire, a feszültség additivitására hagyjuk. Egy fontos említésre méltó dolog itt az, hogy viszont ennek a kimenete </w:t>
+      </w:r>
+      <w:r>
+        <w:rPr>
+          <w:b/>
+          <w:bCs/>
+        </w:rPr>
+        <w:t>áram</w:t>
+      </w:r>
+      <w:r>
+        <w:t xml:space="preserve"> és nem feszültség, emiatt alkalmaznunk kell egy áram-feszültség átalakítót, amihez friss ropogós recepteket találhatunk Gingl professzor weboldalán. </w:t>
+      </w:r>
+    </w:p>
+    <w:p>
+      <w:r>
+        <w:t xml:space="preserve">Ennek a megközelítésnek az a hátránya, hogy a </w:t>
+      </w:r>
+      <w:r>
+        <w:t>jel,</w:t>
+      </w:r>
+      <w:r>
+        <w:t xml:space="preserve"> amit kiadunk eléggé lépcsős. Ezek a lépcsők a tényleg diszkrét értékek, amiket felvehetünk. Továbbá a lépcsők néha kicsit viccesen viselkednek, mert a tranziens viselkedés behozhat huppanókat vagy mélyedéseket, amiben egy ember jól orra tudna esni. De ezért cserébe egy stabilan jól terhelhető kimenetünk van, ami igénytelen fogyasztóknál tökéletes lehet az átalakítás kielégítésére.</w:t>
+      </w:r>
+    </w:p>
+    <w:p>
+      <w:r>
+        <w:t xml:space="preserve">Egy másik irány lenne az, hogy PWM jelet hozunk létre, és azzal töltünk fel egy kondenzátort. Ez úgy működik, hogy egy PWM az egy négyszögjel, ami egy időegység </w:t>
+      </w:r>
+      <m:oMath>
+        <m:r>
+          <m:rPr>
+            <m:sty m:val="p"/>
+          </m:rPr>
+          <w:rPr>
+            <w:rFonts w:ascii="Cambria Math" w:hAnsi="Cambria Math"/>
+          </w:rPr>
+          <m:t>X</m:t>
+        </m:r>
+        <m:r>
+          <w:rPr>
+            <w:rFonts w:ascii="Cambria Math" w:hAnsi="Cambria Math"/>
+          </w:rPr>
+          <m:t>%</m:t>
+        </m:r>
+      </m:oMath>
+      <w:r>
+        <w:t>-ában logikai igaz, a többi részében logikai hamis. Ha ezt megfelelő sűrűséggel váltjuk és egy kondenzátort rakunk a kimenetre, akkor a kondenzátornak pont annyi ideje van, hogy egy adott feszültség szintre töltse magát fel és azt tartsa. Ezzel azért kell óvatosan bánni, mivel könnyű egy fogyasztóval kisütni ezt a kondenzátort és akkor nem működik ez az átalakító jól. Természetesen ezt egy műveleti erősítő jól megfogja oldani.</w:t>
+      </w:r>
+    </w:p>
     <w:p>
       <w:pPr>
         <w:spacing w:after="160" w:line="259" w:lineRule="auto"/>
@@ -360,6 +499,583 @@
     </w:p>
     <w:p>
       <w:pPr>
+        <w:pStyle w:val="Kiemel"/>
+      </w:pPr>
+      <w:r>
+        <w:t>Áramkörterv – Szimulátor</w:t>
+      </w:r>
+    </w:p>
+    <w:p>
+      <w:pPr>
+        <w:ind w:firstLine="0"/>
+        <w:jc w:val="center"/>
+      </w:pPr>
+      <w:r>
+        <w:drawing>
+          <wp:inline distT="0" distB="0" distL="0" distR="0" wp14:anchorId="6C501E4E" wp14:editId="5080AED0">
+            <wp:extent cx="3917582" cy="2659380"/>
+            <wp:effectExtent l="0" t="0" r="0" b="0"/>
+            <wp:docPr id="1733030646" name="Ábra 1"/>
+            <wp:cNvGraphicFramePr>
+              <a:graphicFrameLocks xmlns:a="http://schemas.openxmlformats.org/drawingml/2006/main" noChangeAspect="1"/>
+            </wp:cNvGraphicFramePr>
+            <a:graphic xmlns:a="http://schemas.openxmlformats.org/drawingml/2006/main">
+              <a:graphicData uri="http://schemas.openxmlformats.org/drawingml/2006/picture">
+                <pic:pic xmlns:pic="http://schemas.openxmlformats.org/drawingml/2006/picture">
+                  <pic:nvPicPr>
+                    <pic:cNvPr id="1733030646" name=""/>
+                    <pic:cNvPicPr/>
+                  </pic:nvPicPr>
+                  <pic:blipFill>
+                    <a:blip r:embed="rId8">
+                      <a:extLst>
+                        <a:ext uri="{96DAC541-7B7A-43D3-8B79-37D633B846F1}">
+                          <asvg:svgBlip xmlns:asvg="http://schemas.microsoft.com/office/drawing/2016/SVG/main" r:embed="rId9"/>
+                        </a:ext>
+                      </a:extLst>
+                    </a:blip>
+                    <a:stretch>
+                      <a:fillRect/>
+                    </a:stretch>
+                  </pic:blipFill>
+                  <pic:spPr>
+                    <a:xfrm>
+                      <a:off x="0" y="0"/>
+                      <a:ext cx="3934138" cy="2670619"/>
+                    </a:xfrm>
+                    <a:prstGeom prst="rect">
+                      <a:avLst/>
+                    </a:prstGeom>
+                  </pic:spPr>
+                </pic:pic>
+              </a:graphicData>
+            </a:graphic>
+          </wp:inline>
+        </w:drawing>
+      </w:r>
+    </w:p>
+    <w:p>
+      <w:pPr>
+        <w:pStyle w:val="Kiemel"/>
+      </w:pPr>
+      <w:r>
+        <w:lastRenderedPageBreak/>
+        <w:t>Mérések</w:t>
+      </w:r>
+    </w:p>
+    <w:p>
+      <w:pPr>
+        <w:ind w:firstLine="0"/>
+        <w:jc w:val="center"/>
+      </w:pPr>
+      <w:r>
+        <w:drawing>
+          <wp:inline distT="0" distB="0" distL="0" distR="0" wp14:anchorId="281C0AB9" wp14:editId="7A722BD1">
+            <wp:extent cx="4384986" cy="3528060"/>
+            <wp:effectExtent l="0" t="0" r="0" b="0"/>
+            <wp:docPr id="840663850" name="Kép 1" descr="A képen sor, diagram, Diagram, szöveg látható&#10;&#10;Automatikusan generált leírás"/>
+            <wp:cNvGraphicFramePr>
+              <a:graphicFrameLocks xmlns:a="http://schemas.openxmlformats.org/drawingml/2006/main" noChangeAspect="1"/>
+            </wp:cNvGraphicFramePr>
+            <a:graphic xmlns:a="http://schemas.openxmlformats.org/drawingml/2006/main">
+              <a:graphicData uri="http://schemas.openxmlformats.org/drawingml/2006/picture">
+                <pic:pic xmlns:pic="http://schemas.openxmlformats.org/drawingml/2006/picture">
+                  <pic:nvPicPr>
+                    <pic:cNvPr id="840663850" name="Kép 1" descr="A képen sor, diagram, Diagram, szöveg látható&#10;&#10;Automatikusan generált leírás"/>
+                    <pic:cNvPicPr/>
+                  </pic:nvPicPr>
+                  <pic:blipFill>
+                    <a:blip r:embed="rId10"/>
+                    <a:stretch>
+                      <a:fillRect/>
+                    </a:stretch>
+                  </pic:blipFill>
+                  <pic:spPr>
+                    <a:xfrm>
+                      <a:off x="0" y="0"/>
+                      <a:ext cx="4395628" cy="3536622"/>
+                    </a:xfrm>
+                    <a:prstGeom prst="rect">
+                      <a:avLst/>
+                    </a:prstGeom>
+                  </pic:spPr>
+                </pic:pic>
+              </a:graphicData>
+            </a:graphic>
+          </wp:inline>
+        </w:drawing>
+      </w:r>
+    </w:p>
+    <w:p>
+      <w:pPr>
+        <w:pStyle w:val="Kiemel"/>
+      </w:pPr>
+      <w:r>
+        <w:t>Értékek</w:t>
+      </w:r>
+    </w:p>
+    <w:tbl>
+      <w:tblPr>
+        <w:tblStyle w:val="Rcsostblzat"/>
+        <w:tblW w:w="0" w:type="auto"/>
+        <w:jc w:val="center"/>
+        <w:tblLook w:val="04A0" w:firstRow="1" w:lastRow="0" w:firstColumn="1" w:lastColumn="0" w:noHBand="0" w:noVBand="1"/>
+      </w:tblPr>
+      <w:tblGrid>
+        <w:gridCol w:w="421"/>
+        <w:gridCol w:w="1559"/>
+        <w:gridCol w:w="1559"/>
+      </w:tblGrid>
+      <w:tr>
+        <w:trPr>
+          <w:jc w:val="center"/>
+        </w:trPr>
+        <w:tc>
+          <w:tcPr>
+            <w:tcW w:w="421" w:type="dxa"/>
+          </w:tcPr>
+          <w:p>
+            <w:pPr>
+              <w:ind w:firstLine="0"/>
+              <w:jc w:val="center"/>
+              <w:rPr>
+                <w:b/>
+                <w:bCs/>
+              </w:rPr>
+            </w:pPr>
+            <w:r>
+              <w:rPr>
+                <w:b/>
+                <w:bCs/>
+              </w:rPr>
+              <w:t>#</w:t>
+            </w:r>
+          </w:p>
+        </w:tc>
+        <w:tc>
+          <w:tcPr>
+            <w:tcW w:w="1559" w:type="dxa"/>
+          </w:tcPr>
+          <w:p>
+            <w:pPr>
+              <w:ind w:firstLine="0"/>
+              <w:jc w:val="center"/>
+              <w:rPr>
+                <w:b/>
+                <w:bCs/>
+              </w:rPr>
+            </w:pPr>
+            <w:r>
+              <w:rPr>
+                <w:b/>
+                <w:bCs/>
+              </w:rPr>
+              <w:t>Bemenet [N]</w:t>
+            </w:r>
+          </w:p>
+        </w:tc>
+        <w:tc>
+          <w:tcPr>
+            <w:tcW w:w="1559" w:type="dxa"/>
+          </w:tcPr>
+          <w:p>
+            <w:pPr>
+              <w:ind w:firstLine="0"/>
+              <w:jc w:val="center"/>
+              <w:rPr>
+                <w:b/>
+                <w:bCs/>
+              </w:rPr>
+            </w:pPr>
+            <w:r>
+              <w:rPr>
+                <w:b/>
+                <w:bCs/>
+              </w:rPr>
+              <w:t>Kimenet [V]</w:t>
+            </w:r>
+          </w:p>
+        </w:tc>
+      </w:tr>
+      <w:tr>
+        <w:trPr>
+          <w:jc w:val="center"/>
+        </w:trPr>
+        <w:tc>
+          <w:tcPr>
+            <w:tcW w:w="421" w:type="dxa"/>
+          </w:tcPr>
+          <w:p>
+            <w:pPr>
+              <w:ind w:firstLine="0"/>
+              <w:jc w:val="center"/>
+            </w:pPr>
+            <w:r>
+              <w:t>0</w:t>
+            </w:r>
+          </w:p>
+        </w:tc>
+        <w:tc>
+          <w:tcPr>
+            <w:tcW w:w="1559" w:type="dxa"/>
+          </w:tcPr>
+          <w:p>
+            <w:pPr>
+              <w:ind w:firstLine="0"/>
+              <w:jc w:val="center"/>
+            </w:pPr>
+            <w:r>
+              <w:t>0</w:t>
+            </w:r>
+          </w:p>
+        </w:tc>
+        <w:tc>
+          <w:tcPr>
+            <w:tcW w:w="1559" w:type="dxa"/>
+          </w:tcPr>
+          <w:p>
+            <w:pPr>
+              <w:ind w:firstLine="0"/>
+              <w:jc w:val="center"/>
+            </w:pPr>
+            <w:r>
+              <w:t>-0.000649</w:t>
+            </w:r>
+          </w:p>
+        </w:tc>
+      </w:tr>
+      <w:tr>
+        <w:trPr>
+          <w:jc w:val="center"/>
+        </w:trPr>
+        <w:tc>
+          <w:tcPr>
+            <w:tcW w:w="421" w:type="dxa"/>
+          </w:tcPr>
+          <w:p>
+            <w:pPr>
+              <w:ind w:firstLine="0"/>
+              <w:jc w:val="center"/>
+            </w:pPr>
+            <w:r>
+              <w:t>1</w:t>
+            </w:r>
+          </w:p>
+        </w:tc>
+        <w:tc>
+          <w:tcPr>
+            <w:tcW w:w="1559" w:type="dxa"/>
+          </w:tcPr>
+          <w:p>
+            <w:pPr>
+              <w:ind w:firstLine="0"/>
+              <w:jc w:val="center"/>
+            </w:pPr>
+            <w:r>
+              <w:t>1</w:t>
+            </w:r>
+          </w:p>
+        </w:tc>
+        <w:tc>
+          <w:tcPr>
+            <w:tcW w:w="1559" w:type="dxa"/>
+          </w:tcPr>
+          <w:p>
+            <w:pPr>
+              <w:ind w:firstLine="0"/>
+              <w:jc w:val="center"/>
+            </w:pPr>
+            <w:r>
+              <w:t>-0.743</w:t>
+            </w:r>
+          </w:p>
+        </w:tc>
+      </w:tr>
+      <w:tr>
+        <w:trPr>
+          <w:jc w:val="center"/>
+        </w:trPr>
+        <w:tc>
+          <w:tcPr>
+            <w:tcW w:w="421" w:type="dxa"/>
+          </w:tcPr>
+          <w:p>
+            <w:pPr>
+              <w:ind w:firstLine="0"/>
+              <w:jc w:val="center"/>
+            </w:pPr>
+            <w:r>
+              <w:t>2</w:t>
+            </w:r>
+          </w:p>
+        </w:tc>
+        <w:tc>
+          <w:tcPr>
+            <w:tcW w:w="1559" w:type="dxa"/>
+          </w:tcPr>
+          <w:p>
+            <w:pPr>
+              <w:ind w:firstLine="0"/>
+              <w:jc w:val="center"/>
+            </w:pPr>
+            <w:r>
+              <w:t>2</w:t>
+            </w:r>
+          </w:p>
+        </w:tc>
+        <w:tc>
+          <w:tcPr>
+            <w:tcW w:w="1559" w:type="dxa"/>
+          </w:tcPr>
+          <w:p>
+            <w:pPr>
+              <w:ind w:firstLine="0"/>
+              <w:jc w:val="center"/>
+            </w:pPr>
+            <w:r>
+              <w:t>-1.468</w:t>
+            </w:r>
+          </w:p>
+        </w:tc>
+      </w:tr>
+      <w:tr>
+        <w:trPr>
+          <w:jc w:val="center"/>
+        </w:trPr>
+        <w:tc>
+          <w:tcPr>
+            <w:tcW w:w="421" w:type="dxa"/>
+          </w:tcPr>
+          <w:p>
+            <w:pPr>
+              <w:ind w:firstLine="0"/>
+              <w:jc w:val="center"/>
+            </w:pPr>
+            <w:r>
+              <w:t>3</w:t>
+            </w:r>
+          </w:p>
+        </w:tc>
+        <w:tc>
+          <w:tcPr>
+            <w:tcW w:w="1559" w:type="dxa"/>
+          </w:tcPr>
+          <w:p>
+            <w:pPr>
+              <w:ind w:firstLine="0"/>
+              <w:jc w:val="center"/>
+            </w:pPr>
+            <w:r>
+              <w:t>3</w:t>
+            </w:r>
+          </w:p>
+        </w:tc>
+        <w:tc>
+          <w:tcPr>
+            <w:tcW w:w="1559" w:type="dxa"/>
+          </w:tcPr>
+          <w:p>
+            <w:pPr>
+              <w:ind w:firstLine="0"/>
+              <w:jc w:val="center"/>
+            </w:pPr>
+            <w:r>
+              <w:t>-2.103</w:t>
+            </w:r>
+          </w:p>
+        </w:tc>
+      </w:tr>
+      <w:tr>
+        <w:trPr>
+          <w:jc w:val="center"/>
+        </w:trPr>
+        <w:tc>
+          <w:tcPr>
+            <w:tcW w:w="421" w:type="dxa"/>
+          </w:tcPr>
+          <w:p>
+            <w:pPr>
+              <w:ind w:firstLine="0"/>
+              <w:jc w:val="center"/>
+            </w:pPr>
+            <w:r>
+              <w:t>4</w:t>
+            </w:r>
+          </w:p>
+        </w:tc>
+        <w:tc>
+          <w:tcPr>
+            <w:tcW w:w="1559" w:type="dxa"/>
+          </w:tcPr>
+          <w:p>
+            <w:pPr>
+              <w:ind w:firstLine="0"/>
+              <w:jc w:val="center"/>
+            </w:pPr>
+            <w:r>
+              <w:t>4</w:t>
+            </w:r>
+          </w:p>
+        </w:tc>
+        <w:tc>
+          <w:tcPr>
+            <w:tcW w:w="1559" w:type="dxa"/>
+          </w:tcPr>
+          <w:p>
+            <w:pPr>
+              <w:ind w:firstLine="0"/>
+              <w:jc w:val="center"/>
+            </w:pPr>
+            <w:r>
+              <w:t>-2.833</w:t>
+            </w:r>
+          </w:p>
+        </w:tc>
+      </w:tr>
+      <w:tr>
+        <w:trPr>
+          <w:jc w:val="center"/>
+        </w:trPr>
+        <w:tc>
+          <w:tcPr>
+            <w:tcW w:w="421" w:type="dxa"/>
+          </w:tcPr>
+          <w:p>
+            <w:pPr>
+              <w:ind w:firstLine="0"/>
+              <w:jc w:val="center"/>
+            </w:pPr>
+            <w:r>
+              <w:t>5</w:t>
+            </w:r>
+          </w:p>
+        </w:tc>
+        <w:tc>
+          <w:tcPr>
+            <w:tcW w:w="1559" w:type="dxa"/>
+          </w:tcPr>
+          <w:p>
+            <w:pPr>
+              <w:ind w:firstLine="0"/>
+              <w:jc w:val="center"/>
+            </w:pPr>
+            <w:r>
+              <w:t>5</w:t>
+            </w:r>
+          </w:p>
+        </w:tc>
+        <w:tc>
+          <w:tcPr>
+            <w:tcW w:w="1559" w:type="dxa"/>
+          </w:tcPr>
+          <w:p>
+            <w:pPr>
+              <w:ind w:firstLine="0"/>
+              <w:jc w:val="center"/>
+            </w:pPr>
+            <w:r>
+              <w:t>-3.529</w:t>
+            </w:r>
+          </w:p>
+        </w:tc>
+      </w:tr>
+      <w:tr>
+        <w:trPr>
+          <w:jc w:val="center"/>
+        </w:trPr>
+        <w:tc>
+          <w:tcPr>
+            <w:tcW w:w="421" w:type="dxa"/>
+          </w:tcPr>
+          <w:p>
+            <w:pPr>
+              <w:ind w:firstLine="0"/>
+              <w:jc w:val="center"/>
+            </w:pPr>
+            <w:r>
+              <w:t>6</w:t>
+            </w:r>
+          </w:p>
+        </w:tc>
+        <w:tc>
+          <w:tcPr>
+            <w:tcW w:w="1559" w:type="dxa"/>
+          </w:tcPr>
+          <w:p>
+            <w:pPr>
+              <w:ind w:firstLine="0"/>
+              <w:jc w:val="center"/>
+            </w:pPr>
+            <w:r>
+              <w:t>6</w:t>
+            </w:r>
+          </w:p>
+        </w:tc>
+        <w:tc>
+          <w:tcPr>
+            <w:tcW w:w="1559" w:type="dxa"/>
+          </w:tcPr>
+          <w:p>
+            <w:pPr>
+              <w:ind w:firstLine="0"/>
+              <w:jc w:val="center"/>
+            </w:pPr>
+            <w:r>
+              <w:t>-4.1</w:t>
+            </w:r>
+          </w:p>
+        </w:tc>
+      </w:tr>
+      <w:tr>
+        <w:trPr>
+          <w:jc w:val="center"/>
+        </w:trPr>
+        <w:tc>
+          <w:tcPr>
+            <w:tcW w:w="421" w:type="dxa"/>
+          </w:tcPr>
+          <w:p>
+            <w:pPr>
+              <w:ind w:firstLine="0"/>
+              <w:jc w:val="center"/>
+            </w:pPr>
+            <w:r>
+              <w:t>7</w:t>
+            </w:r>
+          </w:p>
+        </w:tc>
+        <w:tc>
+          <w:tcPr>
+            <w:tcW w:w="1559" w:type="dxa"/>
+          </w:tcPr>
+          <w:p>
+            <w:pPr>
+              <w:ind w:firstLine="0"/>
+              <w:jc w:val="center"/>
+            </w:pPr>
+            <w:r>
+              <w:t>7</w:t>
+            </w:r>
+          </w:p>
+        </w:tc>
+        <w:tc>
+          <w:tcPr>
+            <w:tcW w:w="1559" w:type="dxa"/>
+          </w:tcPr>
+          <w:p>
+            <w:pPr>
+              <w:ind w:firstLine="0"/>
+              <w:jc w:val="center"/>
+            </w:pPr>
+            <w:r>
+              <w:t>-4.794</w:t>
+            </w:r>
+          </w:p>
+        </w:tc>
+      </w:tr>
+    </w:tbl>
+    <w:p>
+      <w:pPr>
         <w:pStyle w:val="Feladatcm"/>
       </w:pPr>
       <w:r>
@@ -370,6 +1086,62 @@
     <w:p>
       <w:r>
         <w:t>Az előbbi konverter felhasználásával készítsen fűrészjel-generátort, és vizsgálja az eredményt az oszcilloszkópon. A fűrészjel létrehozásához egy bináris számláló kimenetét kösse a D/A-konverter bemenetére.</w:t>
+      </w:r>
+    </w:p>
+    <w:p>
+      <w:pPr>
+        <w:pStyle w:val="Kiemel"/>
+      </w:pPr>
+      <w:r>
+        <w:t>Áramkörterv – Szimulátor</w:t>
+      </w:r>
+    </w:p>
+    <w:p>
+      <w:pPr>
+        <w:ind w:firstLine="0"/>
+      </w:pPr>
+      <w:r>
+        <w:drawing>
+          <wp:inline distT="0" distB="0" distL="0" distR="0" wp14:anchorId="49B1D869" wp14:editId="639B5221">
+            <wp:extent cx="5731510" cy="2634615"/>
+            <wp:effectExtent l="0" t="0" r="2540" b="0"/>
+            <wp:docPr id="2087786663" name="Ábra 1"/>
+            <wp:cNvGraphicFramePr>
+              <a:graphicFrameLocks xmlns:a="http://schemas.openxmlformats.org/drawingml/2006/main" noChangeAspect="1"/>
+            </wp:cNvGraphicFramePr>
+            <a:graphic xmlns:a="http://schemas.openxmlformats.org/drawingml/2006/main">
+              <a:graphicData uri="http://schemas.openxmlformats.org/drawingml/2006/picture">
+                <pic:pic xmlns:pic="http://schemas.openxmlformats.org/drawingml/2006/picture">
+                  <pic:nvPicPr>
+                    <pic:cNvPr id="2087786663" name=""/>
+                    <pic:cNvPicPr/>
+                  </pic:nvPicPr>
+                  <pic:blipFill>
+                    <a:blip r:embed="rId11">
+                      <a:extLst>
+                        <a:ext uri="{96DAC541-7B7A-43D3-8B79-37D633B846F1}">
+                          <asvg:svgBlip xmlns:asvg="http://schemas.microsoft.com/office/drawing/2016/SVG/main" r:embed="rId12"/>
+                        </a:ext>
+                      </a:extLst>
+                    </a:blip>
+                    <a:stretch>
+                      <a:fillRect/>
+                    </a:stretch>
+                  </pic:blipFill>
+                  <pic:spPr>
+                    <a:xfrm>
+                      <a:off x="0" y="0"/>
+                      <a:ext cx="5731510" cy="2634615"/>
+                    </a:xfrm>
+                    <a:prstGeom prst="rect">
+                      <a:avLst/>
+                    </a:prstGeom>
+                  </pic:spPr>
+                </pic:pic>
+              </a:graphicData>
+            </a:graphic>
+          </wp:inline>
+        </w:drawing>
       </w:r>
     </w:p>
     <w:p>
@@ -455,13 +1227,129 @@
         <w:t>Mérje meg a konverter karakterisztikáját! Illesszen egyenest a grafikonra.</w:t>
       </w:r>
     </w:p>
+    <w:p>
+      <w:pPr>
+        <w:pStyle w:val="Kiemel"/>
+      </w:pPr>
+      <w:r>
+        <w:t>Áramkörterv – Szimulátor</w:t>
+      </w:r>
+    </w:p>
+    <w:p>
+      <w:pPr>
+        <w:pStyle w:val="Kiemel"/>
+      </w:pPr>
+      <w:r>
+        <w:drawing>
+          <wp:inline distT="0" distB="0" distL="0" distR="0" wp14:anchorId="65A54FC2" wp14:editId="13157F10">
+            <wp:extent cx="5731510" cy="2738755"/>
+            <wp:effectExtent l="0" t="0" r="0" b="0"/>
+            <wp:docPr id="1851232588" name="Ábra 1"/>
+            <wp:cNvGraphicFramePr>
+              <a:graphicFrameLocks xmlns:a="http://schemas.openxmlformats.org/drawingml/2006/main" noChangeAspect="1"/>
+            </wp:cNvGraphicFramePr>
+            <a:graphic xmlns:a="http://schemas.openxmlformats.org/drawingml/2006/main">
+              <a:graphicData uri="http://schemas.openxmlformats.org/drawingml/2006/picture">
+                <pic:pic xmlns:pic="http://schemas.openxmlformats.org/drawingml/2006/picture">
+                  <pic:nvPicPr>
+                    <pic:cNvPr id="1851232588" name=""/>
+                    <pic:cNvPicPr/>
+                  </pic:nvPicPr>
+                  <pic:blipFill>
+                    <a:blip r:embed="rId13">
+                      <a:extLst>
+                        <a:ext uri="{96DAC541-7B7A-43D3-8B79-37D633B846F1}">
+                          <asvg:svgBlip xmlns:asvg="http://schemas.microsoft.com/office/drawing/2016/SVG/main" r:embed="rId14"/>
+                        </a:ext>
+                      </a:extLst>
+                    </a:blip>
+                    <a:stretch>
+                      <a:fillRect/>
+                    </a:stretch>
+                  </pic:blipFill>
+                  <pic:spPr>
+                    <a:xfrm>
+                      <a:off x="0" y="0"/>
+                      <a:ext cx="5731510" cy="2738755"/>
+                    </a:xfrm>
+                    <a:prstGeom prst="rect">
+                      <a:avLst/>
+                    </a:prstGeom>
+                  </pic:spPr>
+                </pic:pic>
+              </a:graphicData>
+            </a:graphic>
+          </wp:inline>
+        </w:drawing>
+      </w:r>
+    </w:p>
+    <w:p>
+      <w:pPr>
+        <w:pStyle w:val="Kiemel"/>
+      </w:pPr>
+      <w:r>
+        <w:t>Tapasztalat</w:t>
+      </w:r>
+    </w:p>
+    <w:p>
+      <w:r>
+        <w:t xml:space="preserve">A </w:t>
+      </w:r>
+      <m:oMath>
+        <m:r>
+          <w:rPr>
+            <w:rFonts w:ascii="Cambria Math" w:hAnsi="Cambria Math"/>
+          </w:rPr>
+          <m:t>220μF</m:t>
+        </m:r>
+      </m:oMath>
+      <w:r>
+        <w:rPr>
+          <w:rFonts w:eastAsiaTheme="minorEastAsia"/>
+        </w:rPr>
+        <w:t xml:space="preserve">-os </w:t>
+      </w:r>
+      <w:r>
+        <w:t xml:space="preserve">kondenzátorral sokkal </w:t>
+      </w:r>
+      <w:r>
+        <w:t>„</w:t>
+      </w:r>
+      <w:r>
+        <w:t>egyenesebb</w:t>
+      </w:r>
+      <w:r>
+        <w:t>”</w:t>
+      </w:r>
+      <w:r>
+        <w:t xml:space="preserve"> a jel, mint a</w:t>
+      </w:r>
+      <w:r>
+        <w:t xml:space="preserve"> </w:t>
+      </w:r>
+      <m:oMath>
+        <m:r>
+          <w:rPr>
+            <w:rFonts w:ascii="Cambria Math" w:hAnsi="Cambria Math"/>
+          </w:rPr>
+          <m:t>10μF</m:t>
+        </m:r>
+      </m:oMath>
+      <w:r>
+        <w:rPr>
+          <w:rFonts w:eastAsiaTheme="minorEastAsia"/>
+        </w:rPr>
+        <w:t>-os</w:t>
+      </w:r>
+      <w:r>
+        <w:t xml:space="preserve"> kondenzátorral.</w:t>
+      </w:r>
+    </w:p>
     <w:sectPr>
-      <w:headerReference w:type="even" r:id="rId8"/>
-      <w:headerReference w:type="default" r:id="rId9"/>
-      <w:footerReference w:type="even" r:id="rId10"/>
-      <w:footerReference w:type="default" r:id="rId11"/>
-      <w:headerReference w:type="first" r:id="rId12"/>
-      <w:footerReference w:type="first" r:id="rId13"/>
+      <w:headerReference w:type="default" r:id="rId15"/>
+      <w:footerReference w:type="default" r:id="rId16"/>
+      <w:headerReference w:type="first" r:id="rId17"/>
+      <w:footerReference w:type="first" r:id="rId18"/>
       <w:pgSz w:w="11906" w:h="16838"/>
       <w:pgMar w:top="1440" w:right="1440" w:bottom="1440" w:left="1440" w:header="708" w:footer="708" w:gutter="0"/>
       <w:cols w:space="708"/>
@@ -473,7 +1361,7 @@
 </file>
 
 <file path=word/endnotes.xml><?xml version="1.0" encoding="utf-8"?>
-<w:endnotes xmlns:wpc="http://schemas.microsoft.com/office/word/2010/wordprocessingCanvas" xmlns:cx="http://schemas.microsoft.com/office/drawing/2014/chartex" xmlns:cx1="http://schemas.microsoft.com/office/drawing/2015/9/8/chartex" xmlns:cx2="http://schemas.microsoft.com/office/drawing/2015/10/21/chartex" xmlns:cx3="http://schemas.microsoft.com/office/drawing/2016/5/9/chartex" xmlns:cx4="http://schemas.microsoft.com/office/drawing/2016/5/10/chartex" xmlns:cx5="http://schemas.microsoft.com/office/drawing/2016/5/11/chartex" xmlns:cx6="http://schemas.microsoft.com/office/drawing/2016/5/12/chartex" xmlns:cx7="http://schemas.microsoft.com/office/drawing/2016/5/13/chartex" xmlns:cx8="http://schemas.microsoft.com/office/drawing/2016/5/14/chartex" xmlns:mc="http://schemas.openxmlformats.org/markup-compatibility/2006" xmlns:aink="http://schemas.microsoft.com/office/drawing/2016/ink" xmlns:am3d="http://schemas.microsoft.com/office/drawing/2017/model3d" xmlns:o="urn:schemas-microsoft-com:office:office" xmlns:oel="http://schemas.microsoft.com/office/2019/extlst" xmlns:r="http://schemas.openxmlformats.org/officeDocument/2006/relationships" xmlns:m="http://schemas.openxmlformats.org/officeDocument/2006/math" xmlns:v="urn:schemas-microsoft-com:vml" xmlns:wp14="http://schemas.microsoft.com/office/word/2010/wordprocessingDrawing" xmlns:wp="http://schemas.openxmlformats.org/drawingml/2006/wordprocessingDrawing" xmlns:w10="urn:schemas-microsoft-com:office:word" xmlns:w="http://schemas.openxmlformats.org/wordprocessingml/2006/main" xmlns:w14="http://schemas.microsoft.com/office/word/2010/wordml" xmlns:w15="http://schemas.microsoft.com/office/word/2012/wordml" xmlns:w16cex="http://schemas.microsoft.com/office/word/2018/wordml/cex" xmlns:w16cid="http://schemas.microsoft.com/office/word/2016/wordml/cid" xmlns:w16="http://schemas.microsoft.com/office/word/2018/wordml" xmlns:w16sdtdh="http://schemas.microsoft.com/office/word/2020/wordml/sdtdatahash" xmlns:w16se="http://schemas.microsoft.com/office/word/2015/wordml/symex" xmlns:wpg="http://schemas.microsoft.com/office/word/2010/wordprocessingGroup" xmlns:wpi="http://schemas.microsoft.com/office/word/2010/wordprocessingInk" xmlns:wne="http://schemas.microsoft.com/office/word/2006/wordml" xmlns:wps="http://schemas.microsoft.com/office/word/2010/wordprocessingShape" mc:Ignorable="w14 w15 w16se w16cid w16 w16cex w16sdtdh wp14">
+<w:endnotes xmlns:wpc="http://schemas.microsoft.com/office/word/2010/wordprocessingCanvas" xmlns:cx="http://schemas.microsoft.com/office/drawing/2014/chartex" xmlns:cx1="http://schemas.microsoft.com/office/drawing/2015/9/8/chartex" xmlns:cx2="http://schemas.microsoft.com/office/drawing/2015/10/21/chartex" xmlns:cx3="http://schemas.microsoft.com/office/drawing/2016/5/9/chartex" xmlns:cx4="http://schemas.microsoft.com/office/drawing/2016/5/10/chartex" xmlns:cx5="http://schemas.microsoft.com/office/drawing/2016/5/11/chartex" xmlns:cx6="http://schemas.microsoft.com/office/drawing/2016/5/12/chartex" xmlns:cx7="http://schemas.microsoft.com/office/drawing/2016/5/13/chartex" xmlns:cx8="http://schemas.microsoft.com/office/drawing/2016/5/14/chartex" xmlns:mc="http://schemas.openxmlformats.org/markup-compatibility/2006" xmlns:aink="http://schemas.microsoft.com/office/drawing/2016/ink" xmlns:am3d="http://schemas.microsoft.com/office/drawing/2017/model3d" xmlns:o="urn:schemas-microsoft-com:office:office" xmlns:oel="http://schemas.microsoft.com/office/2019/extlst" xmlns:r="http://schemas.openxmlformats.org/officeDocument/2006/relationships" xmlns:m="http://schemas.openxmlformats.org/officeDocument/2006/math" xmlns:v="urn:schemas-microsoft-com:vml" xmlns:wp14="http://schemas.microsoft.com/office/word/2010/wordprocessingDrawing" xmlns:wp="http://schemas.openxmlformats.org/drawingml/2006/wordprocessingDrawing" xmlns:w10="urn:schemas-microsoft-com:office:word" xmlns:w="http://schemas.openxmlformats.org/wordprocessingml/2006/main" xmlns:w14="http://schemas.microsoft.com/office/word/2010/wordml" xmlns:w15="http://schemas.microsoft.com/office/word/2012/wordml" xmlns:w16cex="http://schemas.microsoft.com/office/word/2018/wordml/cex" xmlns:w16cid="http://schemas.microsoft.com/office/word/2016/wordml/cid" xmlns:w16="http://schemas.microsoft.com/office/word/2018/wordml" xmlns:w16du="http://schemas.microsoft.com/office/word/2023/wordml/word16du" xmlns:w16sdtdh="http://schemas.microsoft.com/office/word/2020/wordml/sdtdatahash" xmlns:w16se="http://schemas.microsoft.com/office/word/2015/wordml/symex" xmlns:wpg="http://schemas.microsoft.com/office/word/2010/wordprocessingGroup" xmlns:wpi="http://schemas.microsoft.com/office/word/2010/wordprocessingInk" xmlns:wne="http://schemas.microsoft.com/office/word/2006/wordml" xmlns:wps="http://schemas.microsoft.com/office/word/2010/wordprocessingShape" mc:Ignorable="w14 w15 w16se w16cid w16 w16cex w16sdtdh w16du wp14">
   <w:endnote w:type="separator" w:id="-1">
     <w:p>
       <w:r>
@@ -492,17 +1380,7 @@
 </file>
 
 <file path=word/footer1.xml><?xml version="1.0" encoding="utf-8"?>
-<w:ftr xmlns:wpc="http://schemas.microsoft.com/office/word/2010/wordprocessingCanvas" xmlns:cx="http://schemas.microsoft.com/office/drawing/2014/chartex" xmlns:cx1="http://schemas.microsoft.com/office/drawing/2015/9/8/chartex" xmlns:cx2="http://schemas.microsoft.com/office/drawing/2015/10/21/chartex" xmlns:cx3="http://schemas.microsoft.com/office/drawing/2016/5/9/chartex" xmlns:cx4="http://schemas.microsoft.com/office/drawing/2016/5/10/chartex" xmlns:cx5="http://schemas.microsoft.com/office/drawing/2016/5/11/chartex" xmlns:cx6="http://schemas.microsoft.com/office/drawing/2016/5/12/chartex" xmlns:cx7="http://schemas.microsoft.com/office/drawing/2016/5/13/chartex" xmlns:cx8="http://schemas.microsoft.com/office/drawing/2016/5/14/chartex" xmlns:mc="http://schemas.openxmlformats.org/markup-compatibility/2006" xmlns:aink="http://schemas.microsoft.com/office/drawing/2016/ink" xmlns:am3d="http://schemas.microsoft.com/office/drawing/2017/model3d" xmlns:o="urn:schemas-microsoft-com:office:office" xmlns:oel="http://schemas.microsoft.com/office/2019/extlst" xmlns:r="http://schemas.openxmlformats.org/officeDocument/2006/relationships" xmlns:m="http://schemas.openxmlformats.org/officeDocument/2006/math" xmlns:v="urn:schemas-microsoft-com:vml" xmlns:wp14="http://schemas.microsoft.com/office/word/2010/wordprocessingDrawing" xmlns:wp="http://schemas.openxmlformats.org/drawingml/2006/wordprocessingDrawing" xmlns:w10="urn:schemas-microsoft-com:office:word" xmlns:w="http://schemas.openxmlformats.org/wordprocessingml/2006/main" xmlns:w14="http://schemas.microsoft.com/office/word/2010/wordml" xmlns:w15="http://schemas.microsoft.com/office/word/2012/wordml" xmlns:w16cex="http://schemas.microsoft.com/office/word/2018/wordml/cex" xmlns:w16cid="http://schemas.microsoft.com/office/word/2016/wordml/cid" xmlns:w16="http://schemas.microsoft.com/office/word/2018/wordml" xmlns:w16sdtdh="http://schemas.microsoft.com/office/word/2020/wordml/sdtdatahash" xmlns:w16se="http://schemas.microsoft.com/office/word/2015/wordml/symex" xmlns:wpg="http://schemas.microsoft.com/office/word/2010/wordprocessingGroup" xmlns:wpi="http://schemas.microsoft.com/office/word/2010/wordprocessingInk" xmlns:wne="http://schemas.microsoft.com/office/word/2006/wordml" xmlns:wps="http://schemas.microsoft.com/office/word/2010/wordprocessingShape" mc:Ignorable="w14 w15 w16se w16cid w16 w16cex w16sdtdh wp14">
-  <w:p>
-    <w:pPr>
-      <w:pStyle w:val="llb"/>
-    </w:pPr>
-  </w:p>
-</w:ftr>
-</file>
-
-<file path=word/footer2.xml><?xml version="1.0" encoding="utf-8"?>
-<w:ftr xmlns:wpc="http://schemas.microsoft.com/office/word/2010/wordprocessingCanvas" xmlns:cx="http://schemas.microsoft.com/office/drawing/2014/chartex" xmlns:cx1="http://schemas.microsoft.com/office/drawing/2015/9/8/chartex" xmlns:cx2="http://schemas.microsoft.com/office/drawing/2015/10/21/chartex" xmlns:cx3="http://schemas.microsoft.com/office/drawing/2016/5/9/chartex" xmlns:cx4="http://schemas.microsoft.com/office/drawing/2016/5/10/chartex" xmlns:cx5="http://schemas.microsoft.com/office/drawing/2016/5/11/chartex" xmlns:cx6="http://schemas.microsoft.com/office/drawing/2016/5/12/chartex" xmlns:cx7="http://schemas.microsoft.com/office/drawing/2016/5/13/chartex" xmlns:cx8="http://schemas.microsoft.com/office/drawing/2016/5/14/chartex" xmlns:mc="http://schemas.openxmlformats.org/markup-compatibility/2006" xmlns:aink="http://schemas.microsoft.com/office/drawing/2016/ink" xmlns:am3d="http://schemas.microsoft.com/office/drawing/2017/model3d" xmlns:o="urn:schemas-microsoft-com:office:office" xmlns:oel="http://schemas.microsoft.com/office/2019/extlst" xmlns:r="http://schemas.openxmlformats.org/officeDocument/2006/relationships" xmlns:m="http://schemas.openxmlformats.org/officeDocument/2006/math" xmlns:v="urn:schemas-microsoft-com:vml" xmlns:wp14="http://schemas.microsoft.com/office/word/2010/wordprocessingDrawing" xmlns:wp="http://schemas.openxmlformats.org/drawingml/2006/wordprocessingDrawing" xmlns:w10="urn:schemas-microsoft-com:office:word" xmlns:w="http://schemas.openxmlformats.org/wordprocessingml/2006/main" xmlns:w14="http://schemas.microsoft.com/office/word/2010/wordml" xmlns:w15="http://schemas.microsoft.com/office/word/2012/wordml" xmlns:w16cex="http://schemas.microsoft.com/office/word/2018/wordml/cex" xmlns:w16cid="http://schemas.microsoft.com/office/word/2016/wordml/cid" xmlns:w16="http://schemas.microsoft.com/office/word/2018/wordml" xmlns:w16sdtdh="http://schemas.microsoft.com/office/word/2020/wordml/sdtdatahash" xmlns:w16se="http://schemas.microsoft.com/office/word/2015/wordml/symex" xmlns:wpg="http://schemas.microsoft.com/office/word/2010/wordprocessingGroup" xmlns:wpi="http://schemas.microsoft.com/office/word/2010/wordprocessingInk" xmlns:wne="http://schemas.microsoft.com/office/word/2006/wordml" xmlns:wps="http://schemas.microsoft.com/office/word/2010/wordprocessingShape" mc:Ignorable="w14 w15 w16se w16cid w16 w16cex w16sdtdh wp14">
+<w:ftr xmlns:wpc="http://schemas.microsoft.com/office/word/2010/wordprocessingCanvas" xmlns:cx="http://schemas.microsoft.com/office/drawing/2014/chartex" xmlns:cx1="http://schemas.microsoft.com/office/drawing/2015/9/8/chartex" xmlns:cx2="http://schemas.microsoft.com/office/drawing/2015/10/21/chartex" xmlns:cx3="http://schemas.microsoft.com/office/drawing/2016/5/9/chartex" xmlns:cx4="http://schemas.microsoft.com/office/drawing/2016/5/10/chartex" xmlns:cx5="http://schemas.microsoft.com/office/drawing/2016/5/11/chartex" xmlns:cx6="http://schemas.microsoft.com/office/drawing/2016/5/12/chartex" xmlns:cx7="http://schemas.microsoft.com/office/drawing/2016/5/13/chartex" xmlns:cx8="http://schemas.microsoft.com/office/drawing/2016/5/14/chartex" xmlns:mc="http://schemas.openxmlformats.org/markup-compatibility/2006" xmlns:aink="http://schemas.microsoft.com/office/drawing/2016/ink" xmlns:am3d="http://schemas.microsoft.com/office/drawing/2017/model3d" xmlns:o="urn:schemas-microsoft-com:office:office" xmlns:oel="http://schemas.microsoft.com/office/2019/extlst" xmlns:r="http://schemas.openxmlformats.org/officeDocument/2006/relationships" xmlns:m="http://schemas.openxmlformats.org/officeDocument/2006/math" xmlns:v="urn:schemas-microsoft-com:vml" xmlns:wp14="http://schemas.microsoft.com/office/word/2010/wordprocessingDrawing" xmlns:wp="http://schemas.openxmlformats.org/drawingml/2006/wordprocessingDrawing" xmlns:w10="urn:schemas-microsoft-com:office:word" xmlns:w="http://schemas.openxmlformats.org/wordprocessingml/2006/main" xmlns:w14="http://schemas.microsoft.com/office/word/2010/wordml" xmlns:w15="http://schemas.microsoft.com/office/word/2012/wordml" xmlns:w16cex="http://schemas.microsoft.com/office/word/2018/wordml/cex" xmlns:w16cid="http://schemas.microsoft.com/office/word/2016/wordml/cid" xmlns:w16="http://schemas.microsoft.com/office/word/2018/wordml" xmlns:w16du="http://schemas.microsoft.com/office/word/2023/wordml/word16du" xmlns:w16sdtdh="http://schemas.microsoft.com/office/word/2020/wordml/sdtdatahash" xmlns:w16se="http://schemas.microsoft.com/office/word/2015/wordml/symex" xmlns:wpg="http://schemas.microsoft.com/office/word/2010/wordprocessingGroup" xmlns:wpi="http://schemas.microsoft.com/office/word/2010/wordprocessingInk" xmlns:wne="http://schemas.microsoft.com/office/word/2006/wordml" xmlns:wps="http://schemas.microsoft.com/office/word/2010/wordprocessingShape" mc:Ignorable="w14 w15 w16se w16cid w16 w16cex w16sdtdh w16du wp14">
   <w:p>
     <w:pPr>
       <w:pStyle w:val="llb"/>
@@ -599,6 +1477,8 @@
         <w:bCs/>
       </w:rPr>
       <w:tab/>
+    </w:r>
+    <w:r>
       <w:t>mérnökinformatika BSc</w:t>
     </w:r>
   </w:p>
@@ -621,18 +1501,14 @@
       <w:tab/>
     </w:r>
     <w:r>
-      <w:rPr>
-        <w:b/>
-        <w:bCs/>
-      </w:rPr>
       <w:t>mérnökinformatika BSc</w:t>
     </w:r>
   </w:p>
 </w:ftr>
 </file>
 
-<file path=word/footer3.xml><?xml version="1.0" encoding="utf-8"?>
-<w:ftr xmlns:wpc="http://schemas.microsoft.com/office/word/2010/wordprocessingCanvas" xmlns:cx="http://schemas.microsoft.com/office/drawing/2014/chartex" xmlns:cx1="http://schemas.microsoft.com/office/drawing/2015/9/8/chartex" xmlns:cx2="http://schemas.microsoft.com/office/drawing/2015/10/21/chartex" xmlns:cx3="http://schemas.microsoft.com/office/drawing/2016/5/9/chartex" xmlns:cx4="http://schemas.microsoft.com/office/drawing/2016/5/10/chartex" xmlns:cx5="http://schemas.microsoft.com/office/drawing/2016/5/11/chartex" xmlns:cx6="http://schemas.microsoft.com/office/drawing/2016/5/12/chartex" xmlns:cx7="http://schemas.microsoft.com/office/drawing/2016/5/13/chartex" xmlns:cx8="http://schemas.microsoft.com/office/drawing/2016/5/14/chartex" xmlns:mc="http://schemas.openxmlformats.org/markup-compatibility/2006" xmlns:aink="http://schemas.microsoft.com/office/drawing/2016/ink" xmlns:am3d="http://schemas.microsoft.com/office/drawing/2017/model3d" xmlns:o="urn:schemas-microsoft-com:office:office" xmlns:oel="http://schemas.microsoft.com/office/2019/extlst" xmlns:r="http://schemas.openxmlformats.org/officeDocument/2006/relationships" xmlns:m="http://schemas.openxmlformats.org/officeDocument/2006/math" xmlns:v="urn:schemas-microsoft-com:vml" xmlns:wp14="http://schemas.microsoft.com/office/word/2010/wordprocessingDrawing" xmlns:wp="http://schemas.openxmlformats.org/drawingml/2006/wordprocessingDrawing" xmlns:w10="urn:schemas-microsoft-com:office:word" xmlns:w="http://schemas.openxmlformats.org/wordprocessingml/2006/main" xmlns:w14="http://schemas.microsoft.com/office/word/2010/wordml" xmlns:w15="http://schemas.microsoft.com/office/word/2012/wordml" xmlns:w16cex="http://schemas.microsoft.com/office/word/2018/wordml/cex" xmlns:w16cid="http://schemas.microsoft.com/office/word/2016/wordml/cid" xmlns:w16="http://schemas.microsoft.com/office/word/2018/wordml" xmlns:w16sdtdh="http://schemas.microsoft.com/office/word/2020/wordml/sdtdatahash" xmlns:w16se="http://schemas.microsoft.com/office/word/2015/wordml/symex" xmlns:wpg="http://schemas.microsoft.com/office/word/2010/wordprocessingGroup" xmlns:wpi="http://schemas.microsoft.com/office/word/2010/wordprocessingInk" xmlns:wne="http://schemas.microsoft.com/office/word/2006/wordml" xmlns:wps="http://schemas.microsoft.com/office/word/2010/wordprocessingShape" mc:Ignorable="w14 w15 w16se w16cid w16 w16cex w16sdtdh wp14">
+<file path=word/footer2.xml><?xml version="1.0" encoding="utf-8"?>
+<w:ftr xmlns:wpc="http://schemas.microsoft.com/office/word/2010/wordprocessingCanvas" xmlns:cx="http://schemas.microsoft.com/office/drawing/2014/chartex" xmlns:cx1="http://schemas.microsoft.com/office/drawing/2015/9/8/chartex" xmlns:cx2="http://schemas.microsoft.com/office/drawing/2015/10/21/chartex" xmlns:cx3="http://schemas.microsoft.com/office/drawing/2016/5/9/chartex" xmlns:cx4="http://schemas.microsoft.com/office/drawing/2016/5/10/chartex" xmlns:cx5="http://schemas.microsoft.com/office/drawing/2016/5/11/chartex" xmlns:cx6="http://schemas.microsoft.com/office/drawing/2016/5/12/chartex" xmlns:cx7="http://schemas.microsoft.com/office/drawing/2016/5/13/chartex" xmlns:cx8="http://schemas.microsoft.com/office/drawing/2016/5/14/chartex" xmlns:mc="http://schemas.openxmlformats.org/markup-compatibility/2006" xmlns:aink="http://schemas.microsoft.com/office/drawing/2016/ink" xmlns:am3d="http://schemas.microsoft.com/office/drawing/2017/model3d" xmlns:o="urn:schemas-microsoft-com:office:office" xmlns:oel="http://schemas.microsoft.com/office/2019/extlst" xmlns:r="http://schemas.openxmlformats.org/officeDocument/2006/relationships" xmlns:m="http://schemas.openxmlformats.org/officeDocument/2006/math" xmlns:v="urn:schemas-microsoft-com:vml" xmlns:wp14="http://schemas.microsoft.com/office/word/2010/wordprocessingDrawing" xmlns:wp="http://schemas.openxmlformats.org/drawingml/2006/wordprocessingDrawing" xmlns:w10="urn:schemas-microsoft-com:office:word" xmlns:w="http://schemas.openxmlformats.org/wordprocessingml/2006/main" xmlns:w14="http://schemas.microsoft.com/office/word/2010/wordml" xmlns:w15="http://schemas.microsoft.com/office/word/2012/wordml" xmlns:w16cex="http://schemas.microsoft.com/office/word/2018/wordml/cex" xmlns:w16cid="http://schemas.microsoft.com/office/word/2016/wordml/cid" xmlns:w16="http://schemas.microsoft.com/office/word/2018/wordml" xmlns:w16du="http://schemas.microsoft.com/office/word/2023/wordml/word16du" xmlns:w16sdtdh="http://schemas.microsoft.com/office/word/2020/wordml/sdtdatahash" xmlns:w16se="http://schemas.microsoft.com/office/word/2015/wordml/symex" xmlns:wpg="http://schemas.microsoft.com/office/word/2010/wordprocessingGroup" xmlns:wpi="http://schemas.microsoft.com/office/word/2010/wordprocessingInk" xmlns:wne="http://schemas.microsoft.com/office/word/2006/wordml" xmlns:wps="http://schemas.microsoft.com/office/word/2010/wordprocessingShape" mc:Ignorable="w14 w15 w16se w16cid w16 w16cex w16sdtdh w16du wp14">
   <w:p>
     <w:pPr>
       <w:pStyle w:val="llb"/>
@@ -760,7 +1636,7 @@
 </file>
 
 <file path=word/footnotes.xml><?xml version="1.0" encoding="utf-8"?>
-<w:footnotes xmlns:wpc="http://schemas.microsoft.com/office/word/2010/wordprocessingCanvas" xmlns:cx="http://schemas.microsoft.com/office/drawing/2014/chartex" xmlns:cx1="http://schemas.microsoft.com/office/drawing/2015/9/8/chartex" xmlns:cx2="http://schemas.microsoft.com/office/drawing/2015/10/21/chartex" xmlns:cx3="http://schemas.microsoft.com/office/drawing/2016/5/9/chartex" xmlns:cx4="http://schemas.microsoft.com/office/drawing/2016/5/10/chartex" xmlns:cx5="http://schemas.microsoft.com/office/drawing/2016/5/11/chartex" xmlns:cx6="http://schemas.microsoft.com/office/drawing/2016/5/12/chartex" xmlns:cx7="http://schemas.microsoft.com/office/drawing/2016/5/13/chartex" xmlns:cx8="http://schemas.microsoft.com/office/drawing/2016/5/14/chartex" xmlns:mc="http://schemas.openxmlformats.org/markup-compatibility/2006" xmlns:aink="http://schemas.microsoft.com/office/drawing/2016/ink" xmlns:am3d="http://schemas.microsoft.com/office/drawing/2017/model3d" xmlns:o="urn:schemas-microsoft-com:office:office" xmlns:oel="http://schemas.microsoft.com/office/2019/extlst" xmlns:r="http://schemas.openxmlformats.org/officeDocument/2006/relationships" xmlns:m="http://schemas.openxmlformats.org/officeDocument/2006/math" xmlns:v="urn:schemas-microsoft-com:vml" xmlns:wp14="http://schemas.microsoft.com/office/word/2010/wordprocessingDrawing" xmlns:wp="http://schemas.openxmlformats.org/drawingml/2006/wordprocessingDrawing" xmlns:w10="urn:schemas-microsoft-com:office:word" xmlns:w="http://schemas.openxmlformats.org/wordprocessingml/2006/main" xmlns:w14="http://schemas.microsoft.com/office/word/2010/wordml" xmlns:w15="http://schemas.microsoft.com/office/word/2012/wordml" xmlns:w16cex="http://schemas.microsoft.com/office/word/2018/wordml/cex" xmlns:w16cid="http://schemas.microsoft.com/office/word/2016/wordml/cid" xmlns:w16="http://schemas.microsoft.com/office/word/2018/wordml" xmlns:w16sdtdh="http://schemas.microsoft.com/office/word/2020/wordml/sdtdatahash" xmlns:w16se="http://schemas.microsoft.com/office/word/2015/wordml/symex" xmlns:wpg="http://schemas.microsoft.com/office/word/2010/wordprocessingGroup" xmlns:wpi="http://schemas.microsoft.com/office/word/2010/wordprocessingInk" xmlns:wne="http://schemas.microsoft.com/office/word/2006/wordml" xmlns:wps="http://schemas.microsoft.com/office/word/2010/wordprocessingShape" mc:Ignorable="w14 w15 w16se w16cid w16 w16cex w16sdtdh wp14">
+<w:footnotes xmlns:wpc="http://schemas.microsoft.com/office/word/2010/wordprocessingCanvas" xmlns:cx="http://schemas.microsoft.com/office/drawing/2014/chartex" xmlns:cx1="http://schemas.microsoft.com/office/drawing/2015/9/8/chartex" xmlns:cx2="http://schemas.microsoft.com/office/drawing/2015/10/21/chartex" xmlns:cx3="http://schemas.microsoft.com/office/drawing/2016/5/9/chartex" xmlns:cx4="http://schemas.microsoft.com/office/drawing/2016/5/10/chartex" xmlns:cx5="http://schemas.microsoft.com/office/drawing/2016/5/11/chartex" xmlns:cx6="http://schemas.microsoft.com/office/drawing/2016/5/12/chartex" xmlns:cx7="http://schemas.microsoft.com/office/drawing/2016/5/13/chartex" xmlns:cx8="http://schemas.microsoft.com/office/drawing/2016/5/14/chartex" xmlns:mc="http://schemas.openxmlformats.org/markup-compatibility/2006" xmlns:aink="http://schemas.microsoft.com/office/drawing/2016/ink" xmlns:am3d="http://schemas.microsoft.com/office/drawing/2017/model3d" xmlns:o="urn:schemas-microsoft-com:office:office" xmlns:oel="http://schemas.microsoft.com/office/2019/extlst" xmlns:r="http://schemas.openxmlformats.org/officeDocument/2006/relationships" xmlns:m="http://schemas.openxmlformats.org/officeDocument/2006/math" xmlns:v="urn:schemas-microsoft-com:vml" xmlns:wp14="http://schemas.microsoft.com/office/word/2010/wordprocessingDrawing" xmlns:wp="http://schemas.openxmlformats.org/drawingml/2006/wordprocessingDrawing" xmlns:w10="urn:schemas-microsoft-com:office:word" xmlns:w="http://schemas.openxmlformats.org/wordprocessingml/2006/main" xmlns:w14="http://schemas.microsoft.com/office/word/2010/wordml" xmlns:w15="http://schemas.microsoft.com/office/word/2012/wordml" xmlns:w16cex="http://schemas.microsoft.com/office/word/2018/wordml/cex" xmlns:w16cid="http://schemas.microsoft.com/office/word/2016/wordml/cid" xmlns:w16="http://schemas.microsoft.com/office/word/2018/wordml" xmlns:w16du="http://schemas.microsoft.com/office/word/2023/wordml/word16du" xmlns:w16sdtdh="http://schemas.microsoft.com/office/word/2020/wordml/sdtdatahash" xmlns:w16se="http://schemas.microsoft.com/office/word/2015/wordml/symex" xmlns:wpg="http://schemas.microsoft.com/office/word/2010/wordprocessingGroup" xmlns:wpi="http://schemas.microsoft.com/office/word/2010/wordprocessingInk" xmlns:wne="http://schemas.microsoft.com/office/word/2006/wordml" xmlns:wps="http://schemas.microsoft.com/office/word/2010/wordprocessingShape" mc:Ignorable="w14 w15 w16se w16cid w16 w16cex w16sdtdh w16du wp14">
   <w:footnote w:type="separator" w:id="-1">
     <w:p>
       <w:r>
@@ -779,17 +1655,7 @@
 </file>
 
 <file path=word/header1.xml><?xml version="1.0" encoding="utf-8"?>
-<w:hdr xmlns:wpc="http://schemas.microsoft.com/office/word/2010/wordprocessingCanvas" xmlns:cx="http://schemas.microsoft.com/office/drawing/2014/chartex" xmlns:cx1="http://schemas.microsoft.com/office/drawing/2015/9/8/chartex" xmlns:cx2="http://schemas.microsoft.com/office/drawing/2015/10/21/chartex" xmlns:cx3="http://schemas.microsoft.com/office/drawing/2016/5/9/chartex" xmlns:cx4="http://schemas.microsoft.com/office/drawing/2016/5/10/chartex" xmlns:cx5="http://schemas.microsoft.com/office/drawing/2016/5/11/chartex" xmlns:cx6="http://schemas.microsoft.com/office/drawing/2016/5/12/chartex" xmlns:cx7="http://schemas.microsoft.com/office/drawing/2016/5/13/chartex" xmlns:cx8="http://schemas.microsoft.com/office/drawing/2016/5/14/chartex" xmlns:mc="http://schemas.openxmlformats.org/markup-compatibility/2006" xmlns:aink="http://schemas.microsoft.com/office/drawing/2016/ink" xmlns:am3d="http://schemas.microsoft.com/office/drawing/2017/model3d" xmlns:o="urn:schemas-microsoft-com:office:office" xmlns:oel="http://schemas.microsoft.com/office/2019/extlst" xmlns:r="http://schemas.openxmlformats.org/officeDocument/2006/relationships" xmlns:m="http://schemas.openxmlformats.org/officeDocument/2006/math" xmlns:v="urn:schemas-microsoft-com:vml" xmlns:wp14="http://schemas.microsoft.com/office/word/2010/wordprocessingDrawing" xmlns:wp="http://schemas.openxmlformats.org/drawingml/2006/wordprocessingDrawing" xmlns:w10="urn:schemas-microsoft-com:office:word" xmlns:w="http://schemas.openxmlformats.org/wordprocessingml/2006/main" xmlns:w14="http://schemas.microsoft.com/office/word/2010/wordml" xmlns:w15="http://schemas.microsoft.com/office/word/2012/wordml" xmlns:w16cex="http://schemas.microsoft.com/office/word/2018/wordml/cex" xmlns:w16cid="http://schemas.microsoft.com/office/word/2016/wordml/cid" xmlns:w16="http://schemas.microsoft.com/office/word/2018/wordml" xmlns:w16sdtdh="http://schemas.microsoft.com/office/word/2020/wordml/sdtdatahash" xmlns:w16se="http://schemas.microsoft.com/office/word/2015/wordml/symex" xmlns:wpg="http://schemas.microsoft.com/office/word/2010/wordprocessingGroup" xmlns:wpi="http://schemas.microsoft.com/office/word/2010/wordprocessingInk" xmlns:wne="http://schemas.microsoft.com/office/word/2006/wordml" xmlns:wps="http://schemas.microsoft.com/office/word/2010/wordprocessingShape" mc:Ignorable="w14 w15 w16se w16cid w16 w16cex w16sdtdh wp14">
-  <w:p>
-    <w:pPr>
-      <w:pStyle w:val="lfej"/>
-    </w:pPr>
-  </w:p>
-</w:hdr>
-</file>
-
-<file path=word/header2.xml><?xml version="1.0" encoding="utf-8"?>
-<w:hdr xmlns:wpc="http://schemas.microsoft.com/office/word/2010/wordprocessingCanvas" xmlns:cx="http://schemas.microsoft.com/office/drawing/2014/chartex" xmlns:cx1="http://schemas.microsoft.com/office/drawing/2015/9/8/chartex" xmlns:cx2="http://schemas.microsoft.com/office/drawing/2015/10/21/chartex" xmlns:cx3="http://schemas.microsoft.com/office/drawing/2016/5/9/chartex" xmlns:cx4="http://schemas.microsoft.com/office/drawing/2016/5/10/chartex" xmlns:cx5="http://schemas.microsoft.com/office/drawing/2016/5/11/chartex" xmlns:cx6="http://schemas.microsoft.com/office/drawing/2016/5/12/chartex" xmlns:cx7="http://schemas.microsoft.com/office/drawing/2016/5/13/chartex" xmlns:cx8="http://schemas.microsoft.com/office/drawing/2016/5/14/chartex" xmlns:mc="http://schemas.openxmlformats.org/markup-compatibility/2006" xmlns:aink="http://schemas.microsoft.com/office/drawing/2016/ink" xmlns:am3d="http://schemas.microsoft.com/office/drawing/2017/model3d" xmlns:o="urn:schemas-microsoft-com:office:office" xmlns:oel="http://schemas.microsoft.com/office/2019/extlst" xmlns:r="http://schemas.openxmlformats.org/officeDocument/2006/relationships" xmlns:m="http://schemas.openxmlformats.org/officeDocument/2006/math" xmlns:v="urn:schemas-microsoft-com:vml" xmlns:wp14="http://schemas.microsoft.com/office/word/2010/wordprocessingDrawing" xmlns:wp="http://schemas.openxmlformats.org/drawingml/2006/wordprocessingDrawing" xmlns:w10="urn:schemas-microsoft-com:office:word" xmlns:w="http://schemas.openxmlformats.org/wordprocessingml/2006/main" xmlns:w14="http://schemas.microsoft.com/office/word/2010/wordml" xmlns:w15="http://schemas.microsoft.com/office/word/2012/wordml" xmlns:w16cex="http://schemas.microsoft.com/office/word/2018/wordml/cex" xmlns:w16cid="http://schemas.microsoft.com/office/word/2016/wordml/cid" xmlns:w16="http://schemas.microsoft.com/office/word/2018/wordml" xmlns:w16sdtdh="http://schemas.microsoft.com/office/word/2020/wordml/sdtdatahash" xmlns:w16se="http://schemas.microsoft.com/office/word/2015/wordml/symex" xmlns:wpg="http://schemas.microsoft.com/office/word/2010/wordprocessingGroup" xmlns:wpi="http://schemas.microsoft.com/office/word/2010/wordprocessingInk" xmlns:wne="http://schemas.microsoft.com/office/word/2006/wordml" xmlns:wps="http://schemas.microsoft.com/office/word/2010/wordprocessingShape" mc:Ignorable="w14 w15 w16se w16cid w16 w16cex w16sdtdh wp14">
+<w:hdr xmlns:wpc="http://schemas.microsoft.com/office/word/2010/wordprocessingCanvas" xmlns:cx="http://schemas.microsoft.com/office/drawing/2014/chartex" xmlns:cx1="http://schemas.microsoft.com/office/drawing/2015/9/8/chartex" xmlns:cx2="http://schemas.microsoft.com/office/drawing/2015/10/21/chartex" xmlns:cx3="http://schemas.microsoft.com/office/drawing/2016/5/9/chartex" xmlns:cx4="http://schemas.microsoft.com/office/drawing/2016/5/10/chartex" xmlns:cx5="http://schemas.microsoft.com/office/drawing/2016/5/11/chartex" xmlns:cx6="http://schemas.microsoft.com/office/drawing/2016/5/12/chartex" xmlns:cx7="http://schemas.microsoft.com/office/drawing/2016/5/13/chartex" xmlns:cx8="http://schemas.microsoft.com/office/drawing/2016/5/14/chartex" xmlns:mc="http://schemas.openxmlformats.org/markup-compatibility/2006" xmlns:aink="http://schemas.microsoft.com/office/drawing/2016/ink" xmlns:am3d="http://schemas.microsoft.com/office/drawing/2017/model3d" xmlns:o="urn:schemas-microsoft-com:office:office" xmlns:oel="http://schemas.microsoft.com/office/2019/extlst" xmlns:r="http://schemas.openxmlformats.org/officeDocument/2006/relationships" xmlns:m="http://schemas.openxmlformats.org/officeDocument/2006/math" xmlns:v="urn:schemas-microsoft-com:vml" xmlns:wp14="http://schemas.microsoft.com/office/word/2010/wordprocessingDrawing" xmlns:wp="http://schemas.openxmlformats.org/drawingml/2006/wordprocessingDrawing" xmlns:w10="urn:schemas-microsoft-com:office:word" xmlns:w="http://schemas.openxmlformats.org/wordprocessingml/2006/main" xmlns:w14="http://schemas.microsoft.com/office/word/2010/wordml" xmlns:w15="http://schemas.microsoft.com/office/word/2012/wordml" xmlns:w16cex="http://schemas.microsoft.com/office/word/2018/wordml/cex" xmlns:w16cid="http://schemas.microsoft.com/office/word/2016/wordml/cid" xmlns:w16="http://schemas.microsoft.com/office/word/2018/wordml" xmlns:w16du="http://schemas.microsoft.com/office/word/2023/wordml/word16du" xmlns:w16sdtdh="http://schemas.microsoft.com/office/word/2020/wordml/sdtdatahash" xmlns:w16se="http://schemas.microsoft.com/office/word/2015/wordml/symex" xmlns:wpg="http://schemas.microsoft.com/office/word/2010/wordprocessingGroup" xmlns:wpi="http://schemas.microsoft.com/office/word/2010/wordprocessingInk" xmlns:wne="http://schemas.microsoft.com/office/word/2006/wordml" xmlns:wps="http://schemas.microsoft.com/office/word/2010/wordprocessingShape" mc:Ignorable="w14 w15 w16se w16cid w16 w16cex w16sdtdh w16du wp14">
   <w:p>
     <w:pPr>
       <w:pStyle w:val="lfej"/>
@@ -846,8 +1712,8 @@
 </w:hdr>
 </file>
 
-<file path=word/header3.xml><?xml version="1.0" encoding="utf-8"?>
-<w:hdr xmlns:wpc="http://schemas.microsoft.com/office/word/2010/wordprocessingCanvas" xmlns:cx="http://schemas.microsoft.com/office/drawing/2014/chartex" xmlns:cx1="http://schemas.microsoft.com/office/drawing/2015/9/8/chartex" xmlns:cx2="http://schemas.microsoft.com/office/drawing/2015/10/21/chartex" xmlns:cx3="http://schemas.microsoft.com/office/drawing/2016/5/9/chartex" xmlns:cx4="http://schemas.microsoft.com/office/drawing/2016/5/10/chartex" xmlns:cx5="http://schemas.microsoft.com/office/drawing/2016/5/11/chartex" xmlns:cx6="http://schemas.microsoft.com/office/drawing/2016/5/12/chartex" xmlns:cx7="http://schemas.microsoft.com/office/drawing/2016/5/13/chartex" xmlns:cx8="http://schemas.microsoft.com/office/drawing/2016/5/14/chartex" xmlns:mc="http://schemas.openxmlformats.org/markup-compatibility/2006" xmlns:aink="http://schemas.microsoft.com/office/drawing/2016/ink" xmlns:am3d="http://schemas.microsoft.com/office/drawing/2017/model3d" xmlns:o="urn:schemas-microsoft-com:office:office" xmlns:oel="http://schemas.microsoft.com/office/2019/extlst" xmlns:r="http://schemas.openxmlformats.org/officeDocument/2006/relationships" xmlns:m="http://schemas.openxmlformats.org/officeDocument/2006/math" xmlns:v="urn:schemas-microsoft-com:vml" xmlns:wp14="http://schemas.microsoft.com/office/word/2010/wordprocessingDrawing" xmlns:wp="http://schemas.openxmlformats.org/drawingml/2006/wordprocessingDrawing" xmlns:w10="urn:schemas-microsoft-com:office:word" xmlns:w="http://schemas.openxmlformats.org/wordprocessingml/2006/main" xmlns:w14="http://schemas.microsoft.com/office/word/2010/wordml" xmlns:w15="http://schemas.microsoft.com/office/word/2012/wordml" xmlns:w16cex="http://schemas.microsoft.com/office/word/2018/wordml/cex" xmlns:w16cid="http://schemas.microsoft.com/office/word/2016/wordml/cid" xmlns:w16="http://schemas.microsoft.com/office/word/2018/wordml" xmlns:w16sdtdh="http://schemas.microsoft.com/office/word/2020/wordml/sdtdatahash" xmlns:w16se="http://schemas.microsoft.com/office/word/2015/wordml/symex" xmlns:wpg="http://schemas.microsoft.com/office/word/2010/wordprocessingGroup" xmlns:wpi="http://schemas.microsoft.com/office/word/2010/wordprocessingInk" xmlns:wne="http://schemas.microsoft.com/office/word/2006/wordml" xmlns:wps="http://schemas.microsoft.com/office/word/2010/wordprocessingShape" mc:Ignorable="w14 w15 w16se w16cid w16 w16cex w16sdtdh wp14">
+<file path=word/header2.xml><?xml version="1.0" encoding="utf-8"?>
+<w:hdr xmlns:wpc="http://schemas.microsoft.com/office/word/2010/wordprocessingCanvas" xmlns:cx="http://schemas.microsoft.com/office/drawing/2014/chartex" xmlns:cx1="http://schemas.microsoft.com/office/drawing/2015/9/8/chartex" xmlns:cx2="http://schemas.microsoft.com/office/drawing/2015/10/21/chartex" xmlns:cx3="http://schemas.microsoft.com/office/drawing/2016/5/9/chartex" xmlns:cx4="http://schemas.microsoft.com/office/drawing/2016/5/10/chartex" xmlns:cx5="http://schemas.microsoft.com/office/drawing/2016/5/11/chartex" xmlns:cx6="http://schemas.microsoft.com/office/drawing/2016/5/12/chartex" xmlns:cx7="http://schemas.microsoft.com/office/drawing/2016/5/13/chartex" xmlns:cx8="http://schemas.microsoft.com/office/drawing/2016/5/14/chartex" xmlns:mc="http://schemas.openxmlformats.org/markup-compatibility/2006" xmlns:aink="http://schemas.microsoft.com/office/drawing/2016/ink" xmlns:am3d="http://schemas.microsoft.com/office/drawing/2017/model3d" xmlns:o="urn:schemas-microsoft-com:office:office" xmlns:oel="http://schemas.microsoft.com/office/2019/extlst" xmlns:r="http://schemas.openxmlformats.org/officeDocument/2006/relationships" xmlns:m="http://schemas.openxmlformats.org/officeDocument/2006/math" xmlns:v="urn:schemas-microsoft-com:vml" xmlns:wp14="http://schemas.microsoft.com/office/word/2010/wordprocessingDrawing" xmlns:wp="http://schemas.openxmlformats.org/drawingml/2006/wordprocessingDrawing" xmlns:w10="urn:schemas-microsoft-com:office:word" xmlns:w="http://schemas.openxmlformats.org/wordprocessingml/2006/main" xmlns:w14="http://schemas.microsoft.com/office/word/2010/wordml" xmlns:w15="http://schemas.microsoft.com/office/word/2012/wordml" xmlns:w16cex="http://schemas.microsoft.com/office/word/2018/wordml/cex" xmlns:w16cid="http://schemas.microsoft.com/office/word/2016/wordml/cid" xmlns:w16="http://schemas.microsoft.com/office/word/2018/wordml" xmlns:w16du="http://schemas.microsoft.com/office/word/2023/wordml/word16du" xmlns:w16sdtdh="http://schemas.microsoft.com/office/word/2020/wordml/sdtdatahash" xmlns:w16se="http://schemas.microsoft.com/office/word/2015/wordml/symex" xmlns:wpg="http://schemas.microsoft.com/office/word/2010/wordprocessingGroup" xmlns:wpi="http://schemas.microsoft.com/office/word/2010/wordprocessingInk" xmlns:wne="http://schemas.microsoft.com/office/word/2006/wordml" xmlns:wps="http://schemas.microsoft.com/office/word/2010/wordprocessingShape" mc:Ignorable="w14 w15 w16se w16cid w16 w16cex w16sdtdh w16du wp14">
   <w:p>
     <w:pPr>
       <w:pStyle w:val="lfej"/>
@@ -865,7 +1731,7 @@
 </file>
 
 <file path=word/numbering.xml><?xml version="1.0" encoding="utf-8"?>
-<w:numbering xmlns:wpc="http://schemas.microsoft.com/office/word/2010/wordprocessingCanvas" xmlns:cx="http://schemas.microsoft.com/office/drawing/2014/chartex" xmlns:cx1="http://schemas.microsoft.com/office/drawing/2015/9/8/chartex" xmlns:cx2="http://schemas.microsoft.com/office/drawing/2015/10/21/chartex" xmlns:cx3="http://schemas.microsoft.com/office/drawing/2016/5/9/chartex" xmlns:cx4="http://schemas.microsoft.com/office/drawing/2016/5/10/chartex" xmlns:cx5="http://schemas.microsoft.com/office/drawing/2016/5/11/chartex" xmlns:cx6="http://schemas.microsoft.com/office/drawing/2016/5/12/chartex" xmlns:cx7="http://schemas.microsoft.com/office/drawing/2016/5/13/chartex" xmlns:cx8="http://schemas.microsoft.com/office/drawing/2016/5/14/chartex" xmlns:mc="http://schemas.openxmlformats.org/markup-compatibility/2006" xmlns:aink="http://schemas.microsoft.com/office/drawing/2016/ink" xmlns:am3d="http://schemas.microsoft.com/office/drawing/2017/model3d" xmlns:o="urn:schemas-microsoft-com:office:office" xmlns:oel="http://schemas.microsoft.com/office/2019/extlst" xmlns:r="http://schemas.openxmlformats.org/officeDocument/2006/relationships" xmlns:m="http://schemas.openxmlformats.org/officeDocument/2006/math" xmlns:v="urn:schemas-microsoft-com:vml" xmlns:wp14="http://schemas.microsoft.com/office/word/2010/wordprocessingDrawing" xmlns:wp="http://schemas.openxmlformats.org/drawingml/2006/wordprocessingDrawing" xmlns:w10="urn:schemas-microsoft-com:office:word" xmlns:w="http://schemas.openxmlformats.org/wordprocessingml/2006/main" xmlns:w14="http://schemas.microsoft.com/office/word/2010/wordml" xmlns:w15="http://schemas.microsoft.com/office/word/2012/wordml" xmlns:w16cex="http://schemas.microsoft.com/office/word/2018/wordml/cex" xmlns:w16cid="http://schemas.microsoft.com/office/word/2016/wordml/cid" xmlns:w16="http://schemas.microsoft.com/office/word/2018/wordml" xmlns:w16sdtdh="http://schemas.microsoft.com/office/word/2020/wordml/sdtdatahash" xmlns:w16se="http://schemas.microsoft.com/office/word/2015/wordml/symex" xmlns:wpg="http://schemas.microsoft.com/office/word/2010/wordprocessingGroup" xmlns:wpi="http://schemas.microsoft.com/office/word/2010/wordprocessingInk" xmlns:wne="http://schemas.microsoft.com/office/word/2006/wordml" xmlns:wps="http://schemas.microsoft.com/office/word/2010/wordprocessingShape" mc:Ignorable="w14 w15 w16se w16cid w16 w16cex w16sdtdh wp14">
+<w:numbering xmlns:wpc="http://schemas.microsoft.com/office/word/2010/wordprocessingCanvas" xmlns:cx="http://schemas.microsoft.com/office/drawing/2014/chartex" xmlns:cx1="http://schemas.microsoft.com/office/drawing/2015/9/8/chartex" xmlns:cx2="http://schemas.microsoft.com/office/drawing/2015/10/21/chartex" xmlns:cx3="http://schemas.microsoft.com/office/drawing/2016/5/9/chartex" xmlns:cx4="http://schemas.microsoft.com/office/drawing/2016/5/10/chartex" xmlns:cx5="http://schemas.microsoft.com/office/drawing/2016/5/11/chartex" xmlns:cx6="http://schemas.microsoft.com/office/drawing/2016/5/12/chartex" xmlns:cx7="http://schemas.microsoft.com/office/drawing/2016/5/13/chartex" xmlns:cx8="http://schemas.microsoft.com/office/drawing/2016/5/14/chartex" xmlns:mc="http://schemas.openxmlformats.org/markup-compatibility/2006" xmlns:aink="http://schemas.microsoft.com/office/drawing/2016/ink" xmlns:am3d="http://schemas.microsoft.com/office/drawing/2017/model3d" xmlns:o="urn:schemas-microsoft-com:office:office" xmlns:oel="http://schemas.microsoft.com/office/2019/extlst" xmlns:r="http://schemas.openxmlformats.org/officeDocument/2006/relationships" xmlns:m="http://schemas.openxmlformats.org/officeDocument/2006/math" xmlns:v="urn:schemas-microsoft-com:vml" xmlns:wp14="http://schemas.microsoft.com/office/word/2010/wordprocessingDrawing" xmlns:wp="http://schemas.openxmlformats.org/drawingml/2006/wordprocessingDrawing" xmlns:w10="urn:schemas-microsoft-com:office:word" xmlns:w="http://schemas.openxmlformats.org/wordprocessingml/2006/main" xmlns:w14="http://schemas.microsoft.com/office/word/2010/wordml" xmlns:w15="http://schemas.microsoft.com/office/word/2012/wordml" xmlns:w16cex="http://schemas.microsoft.com/office/word/2018/wordml/cex" xmlns:w16cid="http://schemas.microsoft.com/office/word/2016/wordml/cid" xmlns:w16="http://schemas.microsoft.com/office/word/2018/wordml" xmlns:w16du="http://schemas.microsoft.com/office/word/2023/wordml/word16du" xmlns:w16sdtdh="http://schemas.microsoft.com/office/word/2020/wordml/sdtdatahash" xmlns:w16se="http://schemas.microsoft.com/office/word/2015/wordml/symex" xmlns:wpg="http://schemas.microsoft.com/office/word/2010/wordprocessingGroup" xmlns:wpi="http://schemas.microsoft.com/office/word/2010/wordprocessingInk" xmlns:wne="http://schemas.microsoft.com/office/word/2006/wordml" xmlns:wps="http://schemas.microsoft.com/office/word/2010/wordprocessingShape" mc:Ignorable="w14 w15 w16se w16cid w16 w16cex w16sdtdh w16du wp14">
   <w:abstractNum w:abstractNumId="0" w15:restartNumberingAfterBreak="0">
     <w:nsid w:val="125F722B"/>
     <w:multiLevelType w:val="hybridMultilevel"/>
@@ -962,7 +1828,7 @@
 </file>
 
 <file path=word/styles.xml><?xml version="1.0" encoding="utf-8"?>
-<w:styles xmlns:mc="http://schemas.openxmlformats.org/markup-compatibility/2006" xmlns:r="http://schemas.openxmlformats.org/officeDocument/2006/relationships" xmlns:w="http://schemas.openxmlformats.org/wordprocessingml/2006/main" xmlns:w14="http://schemas.microsoft.com/office/word/2010/wordml" xmlns:w15="http://schemas.microsoft.com/office/word/2012/wordml" xmlns:w16cex="http://schemas.microsoft.com/office/word/2018/wordml/cex" xmlns:w16cid="http://schemas.microsoft.com/office/word/2016/wordml/cid" xmlns:w16="http://schemas.microsoft.com/office/word/2018/wordml" xmlns:w16sdtdh="http://schemas.microsoft.com/office/word/2020/wordml/sdtdatahash" xmlns:w16se="http://schemas.microsoft.com/office/word/2015/wordml/symex" mc:Ignorable="w14 w15 w16se w16cid w16 w16cex w16sdtdh">
+<w:styles xmlns:mc="http://schemas.openxmlformats.org/markup-compatibility/2006" xmlns:r="http://schemas.openxmlformats.org/officeDocument/2006/relationships" xmlns:w="http://schemas.openxmlformats.org/wordprocessingml/2006/main" xmlns:w14="http://schemas.microsoft.com/office/word/2010/wordml" xmlns:w15="http://schemas.microsoft.com/office/word/2012/wordml" xmlns:w16cex="http://schemas.microsoft.com/office/word/2018/wordml/cex" xmlns:w16cid="http://schemas.microsoft.com/office/word/2016/wordml/cid" xmlns:w16="http://schemas.microsoft.com/office/word/2018/wordml" xmlns:w16du="http://schemas.microsoft.com/office/word/2023/wordml/word16du" xmlns:w16sdtdh="http://schemas.microsoft.com/office/word/2020/wordml/sdtdatahash" xmlns:w16se="http://schemas.microsoft.com/office/word/2015/wordml/symex" mc:Ignorable="w14 w15 w16se w16cid w16 w16cex w16sdtdh w16du">
   <w:docDefaults>
     <w:rPrDefault>
       <w:rPr>

--- a/jegyzokonyv07.docx
+++ b/jegyzokonyv07.docx
@@ -290,23 +290,41 @@
     </w:p>
     <w:p>
       <w:r>
-        <w:t>A hét sztárja, egy mérnökinfó szakon sokat emlegetett, tán annyira nem is rejtélyes személyiség lesz, a digitális analóggá átalakító átalakító!</w:t>
-      </w:r>
-    </w:p>
-    <w:p>
-      <w:r>
-        <w:t>Ennek a témakörnek az a motiváció</w:t>
-      </w:r>
-      <w:r>
-        <w:t>ja</w:t>
-      </w:r>
-      <w:r>
-        <w:t xml:space="preserve">, hogy mint az előző hetekben is szorgosan láthattuk az az, hogy igazából tetszőleges problémákat megtudunk oldani digitális áramkörök használatával. Persze van, amikor egy probléma megoldása már nem triviális, akár úgy is fogalmazhatunk, hogy kifejezetten nehéz, de ha leporoljuk a számítástudományban nyert tudásunkat, akkor állapotgépek és egyéb matematikai egyszerűsítésekkel a lehetetlent is megtudjuk valósítani megfelelő szimulátorban töltött idő után. Viszont problémát jelent számunkra az, hogy a külvilág felé némák vagyunk. De mit jelent ez? Azt jelenti, hogy a mi chipjeink digitális „logikai” jelekkel beszélnek, ami felvehetek egy referencia értéket vagy földet. Ez azért kellemetlen mert még igazából egy LEDet se tudunk meghajtani vele, nem, hogy ennél összetettebb dolgot csináljunk. </w:t>
-      </w:r>
-    </w:p>
-    <w:p>
-      <w:r>
-        <w:t xml:space="preserve">A megoldás a problémáinkra az lesz, hogy a mi kis digitális számainkat átalakítjuk analóg feszültségekké, és akkor, ha fordítva nézzük, akkor úgy tudjuk a feszültség értékét eldönteni, hogy azt egy skálán digitális értékként kiválasztjuk. Ebből a felindulásból már látszik, hogy a végtelen tartománnyal rendelkező folytonos valóságot mi kvantáltuk egy skálára és ezzel elvesztettük azt az óraműre jellemző precizitást, amit a valóság nyújt számunkra, de ez ne legyen ok aggodalomra, mivel itt megválaszthatjuk a felbontásunkat </w:t>
+        <w:t xml:space="preserve">A hét sztárja, egy mérnökinfó szakon sokat emlegetett, tán annyira nem is rejtélyes személyiség lesz, a digitális analóggá átalakító </w:t>
+      </w:r>
+      <w:proofErr w:type="spellStart"/>
+      <w:r>
+        <w:t>átalakító</w:t>
+      </w:r>
+      <w:proofErr w:type="spellEnd"/>
+      <w:r>
+        <w:t>!</w:t>
+      </w:r>
+    </w:p>
+    <w:p>
+      <w:r>
+        <w:t xml:space="preserve">Ennek a témakörnek az a motivációja, hogy mint az előző hetekben is szorgosan láthattuk az az, hogy igazából tetszőleges problémákat megtudunk oldani digitális áramkörök használatával. Persze van, amikor egy probléma megoldása már nem triviális, akár úgy is fogalmazhatunk, hogy kifejezetten nehéz, de ha leporoljuk a számítástudományban nyert tudásunkat, akkor állapotgépek és egyéb matematikai egyszerűsítésekkel a lehetetlent is megtudjuk valósítani megfelelő szimulátorban töltött idő után. Viszont problémát jelent számunkra az, hogy a külvilág felé némák vagyunk. De mit jelent ez? Azt jelenti, hogy a mi chipjeink digitális „logikai” jelekkel beszélnek, ami felvehetek egy referencia értéket vagy földet. Ez azért kellemetlen mert még igazából egy </w:t>
+      </w:r>
+      <w:proofErr w:type="spellStart"/>
+      <w:r>
+        <w:t>LEDet</w:t>
+      </w:r>
+      <w:proofErr w:type="spellEnd"/>
+      <w:r>
+        <w:t xml:space="preserve"> se tudunk meghajtani vele, nem, hogy ennél összetettebb dolgot csináljunk. </w:t>
+      </w:r>
+    </w:p>
+    <w:p>
+      <w:r>
+        <w:t xml:space="preserve">A megoldás a problémáinkra az lesz, hogy a mi kis digitális számainkat átalakítjuk analóg feszültségekké, és akkor, ha fordítva nézzük, akkor úgy tudjuk a feszültség értékét eldönteni, hogy azt egy skálán digitális értékként kiválasztjuk. Ebből a felindulásból már látszik, hogy a végtelen tartománnyal rendelkező folytonos valóságot mi </w:t>
+      </w:r>
+      <w:proofErr w:type="spellStart"/>
+      <w:r>
+        <w:t>kvantáltuk</w:t>
+      </w:r>
+      <w:proofErr w:type="spellEnd"/>
+      <w:r>
+        <w:t xml:space="preserve"> egy skálára és ezzel elvesztettük azt az óraműre jellemző precizitást, amit a valóság nyújt számunkra, de ez ne legyen ok aggodalomra, mivel itt megválaszthatjuk a felbontásunkat </w:t>
       </w:r>
       <m:oMath>
         <m:sSup>
@@ -373,13 +391,23 @@
     </w:p>
     <w:p>
       <w:r>
-        <w:t>Az első digitál</w:t>
-      </w:r>
-      <w:r>
-        <w:t>-</w:t>
-      </w:r>
-      <w:r>
-        <w:t xml:space="preserve">analóg átalakítónk működési elve az, hogy előre létrehozzuk az összes feszültséget, ami kelhet az átalakítás folyamán egy ellenállás hálózatban és a megfelelő logikai értékekkel összekapcsoljuk a referencia feszültségeket és a munkát a fizika törvényeire, a feszültség additivitására hagyjuk. Egy fontos említésre méltó dolog itt az, hogy viszont ennek a kimenete </w:t>
+        <w:t xml:space="preserve">Az első </w:t>
+      </w:r>
+      <w:proofErr w:type="spellStart"/>
+      <w:r>
+        <w:t>digitál</w:t>
+      </w:r>
+      <w:proofErr w:type="spellEnd"/>
+      <w:r>
+        <w:t xml:space="preserve">-analóg átalakítónk működési elve az, hogy előre létrehozzuk az összes feszültséget, ami kelhet az átalakítás folyamán egy ellenállás hálózatban és a megfelelő logikai értékekkel összekapcsoljuk a referencia feszültségeket és a munkát a fizika törvényeire, a feszültség </w:t>
+      </w:r>
+      <w:proofErr w:type="spellStart"/>
+      <w:r>
+        <w:t>additivitására</w:t>
+      </w:r>
+      <w:proofErr w:type="spellEnd"/>
+      <w:r>
+        <w:t xml:space="preserve"> hagyjuk. Egy fontos említésre méltó dolog itt az, hogy viszont ennek a kimenete </w:t>
       </w:r>
       <w:r>
         <w:rPr>
@@ -389,18 +417,20 @@
         <w:t>áram</w:t>
       </w:r>
       <w:r>
-        <w:t xml:space="preserve"> és nem feszültség, emiatt alkalmaznunk kell egy áram-feszültség átalakítót, amihez friss ropogós recepteket találhatunk Gingl professzor weboldalán. </w:t>
-      </w:r>
-    </w:p>
-    <w:p>
-      <w:r>
-        <w:t xml:space="preserve">Ennek a megközelítésnek az a hátránya, hogy a </w:t>
-      </w:r>
-      <w:r>
-        <w:t>jel,</w:t>
-      </w:r>
-      <w:r>
-        <w:t xml:space="preserve"> amit kiadunk eléggé lépcsős. Ezek a lépcsők a tényleg diszkrét értékek, amiket felvehetünk. Továbbá a lépcsők néha kicsit viccesen viselkednek, mert a tranziens viselkedés behozhat huppanókat vagy mélyedéseket, amiben egy ember jól orra tudna esni. De ezért cserébe egy stabilan jól terhelhető kimenetünk van, ami igénytelen fogyasztóknál tökéletes lehet az átalakítás kielégítésére.</w:t>
+        <w:t xml:space="preserve"> és nem feszültség, emiatt alkalmaznunk kell egy áram-feszültség átalakítót, amihez friss ropogós recepteket találhatunk </w:t>
+      </w:r>
+      <w:proofErr w:type="spellStart"/>
+      <w:r>
+        <w:t>Gingl</w:t>
+      </w:r>
+      <w:proofErr w:type="spellEnd"/>
+      <w:r>
+        <w:t xml:space="preserve"> professzor weboldalán. </w:t>
+      </w:r>
+    </w:p>
+    <w:p>
+      <w:r>
+        <w:t>Ennek a megközelítésnek az a hátránya, hogy a jel, amit kiadunk eléggé lépcsős. Ezek a lépcsők a tényleg diszkrét értékek, amiket felvehetünk. Továbbá a lépcsők néha kicsit viccesen viselkednek, mert a tranziens viselkedés behozhat huppanókat vagy mélyedéseket, amiben egy ember jól orra tudna esni. De ezért cserébe egy stabilan jól terhelhető kimenetünk van, ami igénytelen fogyasztóknál tökéletes lehet az átalakítás kielégítésére.</w:t>
       </w:r>
     </w:p>
     <w:p>
@@ -511,9 +541,12 @@
         <w:jc w:val="center"/>
       </w:pPr>
       <w:r>
+        <w:rPr>
+          <w:noProof/>
+        </w:rPr>
         <w:drawing>
-          <wp:inline distT="0" distB="0" distL="0" distR="0" wp14:anchorId="6C501E4E" wp14:editId="5080AED0">
-            <wp:extent cx="3917582" cy="2659380"/>
+          <wp:inline distT="0" distB="0" distL="0" distR="0" wp14:anchorId="6C501E4E" wp14:editId="589566B8">
+            <wp:extent cx="5343177" cy="3627120"/>
             <wp:effectExtent l="0" t="0" r="0" b="0"/>
             <wp:docPr id="1733030646" name="Ábra 1"/>
             <wp:cNvGraphicFramePr>
@@ -541,7 +574,7 @@
                   <pic:spPr>
                     <a:xfrm>
                       <a:off x="0" y="0"/>
-                      <a:ext cx="3934138" cy="2670619"/>
+                      <a:ext cx="5369825" cy="3645210"/>
                     </a:xfrm>
                     <a:prstGeom prst="rect">
                       <a:avLst/>
@@ -569,9 +602,12 @@
         <w:jc w:val="center"/>
       </w:pPr>
       <w:r>
+        <w:rPr>
+          <w:noProof/>
+        </w:rPr>
         <w:drawing>
-          <wp:inline distT="0" distB="0" distL="0" distR="0" wp14:anchorId="281C0AB9" wp14:editId="7A722BD1">
-            <wp:extent cx="4384986" cy="3528060"/>
+          <wp:inline distT="0" distB="0" distL="0" distR="0" wp14:anchorId="281C0AB9" wp14:editId="7022FC13">
+            <wp:extent cx="5114240" cy="4114800"/>
             <wp:effectExtent l="0" t="0" r="0" b="0"/>
             <wp:docPr id="840663850" name="Kép 1" descr="A képen sor, diagram, Diagram, szöveg látható&#10;&#10;Automatikusan generált leírás"/>
             <wp:cNvGraphicFramePr>
@@ -593,7 +629,7 @@
                   <pic:spPr>
                     <a:xfrm>
                       <a:off x="0" y="0"/>
-                      <a:ext cx="4395628" cy="3536622"/>
+                      <a:ext cx="5130917" cy="4128218"/>
                     </a:xfrm>
                     <a:prstGeom prst="rect">
                       <a:avLst/>
@@ -1101,6 +1137,9 @@
         <w:ind w:firstLine="0"/>
       </w:pPr>
       <w:r>
+        <w:rPr>
+          <w:noProof/>
+        </w:rPr>
         <w:drawing>
           <wp:inline distT="0" distB="0" distL="0" distR="0" wp14:anchorId="49B1D869" wp14:editId="639B5221">
             <wp:extent cx="5731510" cy="2634615"/>
@@ -1146,6 +1185,72 @@
     </w:p>
     <w:p>
       <w:pPr>
+        <w:pStyle w:val="Kiemel"/>
+      </w:pPr>
+      <w:r>
+        <w:t>Az előállt jel</w:t>
+      </w:r>
+    </w:p>
+    <w:p>
+      <w:pPr>
+        <w:ind w:firstLine="0"/>
+        <w:jc w:val="center"/>
+      </w:pPr>
+      <w:r>
+        <w:rPr>
+          <w:noProof/>
+        </w:rPr>
+        <w:drawing>
+          <wp:inline distT="0" distB="0" distL="0" distR="0" wp14:anchorId="002F5E8A" wp14:editId="4B7A4758">
+            <wp:extent cx="4465424" cy="3996945"/>
+            <wp:effectExtent l="0" t="0" r="0" b="3810"/>
+            <wp:docPr id="111100852" name="Kép 2"/>
+            <wp:cNvGraphicFramePr>
+              <a:graphicFrameLocks xmlns:a="http://schemas.openxmlformats.org/drawingml/2006/main" noChangeAspect="1"/>
+            </wp:cNvGraphicFramePr>
+            <a:graphic xmlns:a="http://schemas.openxmlformats.org/drawingml/2006/main">
+              <a:graphicData uri="http://schemas.openxmlformats.org/drawingml/2006/picture">
+                <pic:pic xmlns:pic="http://schemas.openxmlformats.org/drawingml/2006/picture">
+                  <pic:nvPicPr>
+                    <pic:cNvPr id="111100852" name="Kép 2"/>
+                    <pic:cNvPicPr>
+                      <a:picLocks noChangeAspect="1" noChangeArrowheads="1"/>
+                    </pic:cNvPicPr>
+                  </pic:nvPicPr>
+                  <pic:blipFill>
+                    <a:blip r:embed="rId13" cstate="print">
+                      <a:extLst>
+                        <a:ext uri="{28A0092B-C50C-407E-A947-70E740481C1C}">
+                          <a14:useLocalDpi xmlns:a14="http://schemas.microsoft.com/office/drawing/2010/main" val="0"/>
+                        </a:ext>
+                      </a:extLst>
+                    </a:blip>
+                    <a:stretch>
+                      <a:fillRect/>
+                    </a:stretch>
+                  </pic:blipFill>
+                  <pic:spPr bwMode="auto">
+                    <a:xfrm>
+                      <a:off x="0" y="0"/>
+                      <a:ext cx="4465424" cy="3996945"/>
+                    </a:xfrm>
+                    <a:prstGeom prst="rect">
+                      <a:avLst/>
+                    </a:prstGeom>
+                    <a:noFill/>
+                    <a:ln>
+                      <a:noFill/>
+                    </a:ln>
+                  </pic:spPr>
+                </pic:pic>
+              </a:graphicData>
+            </a:graphic>
+          </wp:inline>
+        </w:drawing>
+      </w:r>
+    </w:p>
+    <w:p>
+      <w:pPr>
         <w:pStyle w:val="Feladatcm"/>
       </w:pPr>
       <w:r>
@@ -1157,13 +1262,47 @@
       <w:r>
         <w:t>Készítsen PWM (</w:t>
       </w:r>
+      <w:proofErr w:type="spellStart"/>
       <w:r>
         <w:rPr>
           <w:i/>
           <w:iCs/>
         </w:rPr>
-        <w:t>pulse width modulation</w:t>
-      </w:r>
+        <w:t>pulse</w:t>
+      </w:r>
+      <w:proofErr w:type="spellEnd"/>
+      <w:r>
+        <w:rPr>
+          <w:i/>
+          <w:iCs/>
+        </w:rPr>
+        <w:t xml:space="preserve"> </w:t>
+      </w:r>
+      <w:proofErr w:type="spellStart"/>
+      <w:r>
+        <w:rPr>
+          <w:i/>
+          <w:iCs/>
+        </w:rPr>
+        <w:t>width</w:t>
+      </w:r>
+      <w:proofErr w:type="spellEnd"/>
+      <w:r>
+        <w:rPr>
+          <w:i/>
+          <w:iCs/>
+        </w:rPr>
+        <w:t xml:space="preserve"> </w:t>
+      </w:r>
+      <w:proofErr w:type="spellStart"/>
+      <w:r>
+        <w:rPr>
+          <w:i/>
+          <w:iCs/>
+        </w:rPr>
+        <w:t>modulation</w:t>
+      </w:r>
+      <w:proofErr w:type="spellEnd"/>
       <w:r>
         <w:t>) elven működő D/A-konvertert.</w:t>
       </w:r>
@@ -1238,11 +1377,15 @@
     <w:p>
       <w:pPr>
         <w:pStyle w:val="Kiemel"/>
-      </w:pPr>
-      <w:r>
+        <w:jc w:val="center"/>
+      </w:pPr>
+      <w:r>
+        <w:rPr>
+          <w:noProof/>
+        </w:rPr>
         <w:drawing>
-          <wp:inline distT="0" distB="0" distL="0" distR="0" wp14:anchorId="65A54FC2" wp14:editId="13157F10">
-            <wp:extent cx="5731510" cy="2738755"/>
+          <wp:inline distT="0" distB="0" distL="0" distR="0" wp14:anchorId="65A54FC2" wp14:editId="48A19DDF">
+            <wp:extent cx="4853940" cy="2319415"/>
             <wp:effectExtent l="0" t="0" r="0" b="0"/>
             <wp:docPr id="1851232588" name="Ábra 1"/>
             <wp:cNvGraphicFramePr>
@@ -1256,10 +1399,10 @@
                     <pic:cNvPicPr/>
                   </pic:nvPicPr>
                   <pic:blipFill>
-                    <a:blip r:embed="rId13">
+                    <a:blip r:embed="rId14">
                       <a:extLst>
                         <a:ext uri="{96DAC541-7B7A-43D3-8B79-37D633B846F1}">
-                          <asvg:svgBlip xmlns:asvg="http://schemas.microsoft.com/office/drawing/2016/SVG/main" r:embed="rId14"/>
+                          <asvg:svgBlip xmlns:asvg="http://schemas.microsoft.com/office/drawing/2016/SVG/main" r:embed="rId15"/>
                         </a:ext>
                       </a:extLst>
                     </a:blip>
@@ -1270,7 +1413,7 @@
                   <pic:spPr>
                     <a:xfrm>
                       <a:off x="0" y="0"/>
-                      <a:ext cx="5731510" cy="2738755"/>
+                      <a:ext cx="4862641" cy="2323573"/>
                     </a:xfrm>
                     <a:prstGeom prst="rect">
                       <a:avLst/>
@@ -1345,11 +1488,78 @@
         <w:t xml:space="preserve"> kondenzátorral.</w:t>
       </w:r>
     </w:p>
+    <w:p>
+      <w:pPr>
+        <w:pStyle w:val="Kiemel"/>
+      </w:pPr>
+      <w:r>
+        <w:t>Előállt jel</w:t>
+      </w:r>
+    </w:p>
+    <w:p>
+      <w:pPr>
+        <w:ind w:firstLine="0"/>
+        <w:jc w:val="center"/>
+      </w:pPr>
+      <w:r>
+        <w:rPr>
+          <w:noProof/>
+        </w:rPr>
+        <w:drawing>
+          <wp:inline distT="0" distB="0" distL="0" distR="0" wp14:anchorId="6691B515" wp14:editId="7DC44CE9">
+            <wp:extent cx="3882641" cy="3314700"/>
+            <wp:effectExtent l="0" t="0" r="3810" b="0"/>
+            <wp:docPr id="1955372967" name="Kép 3"/>
+            <wp:cNvGraphicFramePr>
+              <a:graphicFrameLocks xmlns:a="http://schemas.openxmlformats.org/drawingml/2006/main" noChangeAspect="1"/>
+            </wp:cNvGraphicFramePr>
+            <a:graphic xmlns:a="http://schemas.openxmlformats.org/drawingml/2006/main">
+              <a:graphicData uri="http://schemas.openxmlformats.org/drawingml/2006/picture">
+                <pic:pic xmlns:pic="http://schemas.openxmlformats.org/drawingml/2006/picture">
+                  <pic:nvPicPr>
+                    <pic:cNvPr id="0" name="Picture 3"/>
+                    <pic:cNvPicPr>
+                      <a:picLocks noChangeAspect="1" noChangeArrowheads="1"/>
+                    </pic:cNvPicPr>
+                  </pic:nvPicPr>
+                  <pic:blipFill>
+                    <a:blip r:embed="rId16" cstate="print">
+                      <a:extLst>
+                        <a:ext uri="{28A0092B-C50C-407E-A947-70E740481C1C}">
+                          <a14:useLocalDpi xmlns:a14="http://schemas.microsoft.com/office/drawing/2010/main" val="0"/>
+                        </a:ext>
+                      </a:extLst>
+                    </a:blip>
+                    <a:srcRect/>
+                    <a:stretch>
+                      <a:fillRect/>
+                    </a:stretch>
+                  </pic:blipFill>
+                  <pic:spPr bwMode="auto">
+                    <a:xfrm>
+                      <a:off x="0" y="0"/>
+                      <a:ext cx="3897965" cy="3327782"/>
+                    </a:xfrm>
+                    <a:prstGeom prst="rect">
+                      <a:avLst/>
+                    </a:prstGeom>
+                    <a:noFill/>
+                    <a:ln>
+                      <a:noFill/>
+                    </a:ln>
+                  </pic:spPr>
+                </pic:pic>
+              </a:graphicData>
+            </a:graphic>
+          </wp:inline>
+        </w:drawing>
+      </w:r>
+    </w:p>
     <w:sectPr>
-      <w:headerReference w:type="default" r:id="rId15"/>
-      <w:footerReference w:type="default" r:id="rId16"/>
-      <w:headerReference w:type="first" r:id="rId17"/>
-      <w:footerReference w:type="first" r:id="rId18"/>
+      <w:headerReference w:type="default" r:id="rId17"/>
+      <w:footerReference w:type="default" r:id="rId18"/>
+      <w:headerReference w:type="first" r:id="rId19"/>
+      <w:footerReference w:type="first" r:id="rId20"/>
       <w:pgSz w:w="11906" w:h="16838"/>
       <w:pgMar w:top="1440" w:right="1440" w:bottom="1440" w:left="1440" w:header="708" w:footer="708" w:gutter="0"/>
       <w:cols w:space="708"/>
@@ -1479,8 +1689,13 @@
       <w:tab/>
     </w:r>
     <w:r>
-      <w:t>mérnökinformatika BSc</w:t>
-    </w:r>
+      <w:t xml:space="preserve">mérnökinformatika </w:t>
+    </w:r>
+    <w:proofErr w:type="spellStart"/>
+    <w:r>
+      <w:t>BSc</w:t>
+    </w:r>
+    <w:proofErr w:type="spellEnd"/>
   </w:p>
   <w:p>
     <w:pPr>
@@ -1501,8 +1716,13 @@
       <w:tab/>
     </w:r>
     <w:r>
-      <w:t>mérnökinformatika BSc</w:t>
-    </w:r>
+      <w:t xml:space="preserve">mérnökinformatika </w:t>
+    </w:r>
+    <w:proofErr w:type="spellStart"/>
+    <w:r>
+      <w:t>BSc</w:t>
+    </w:r>
+    <w:proofErr w:type="spellEnd"/>
   </w:p>
 </w:ftr>
 </file>
@@ -1607,8 +1827,13 @@
       <w:tab/>
     </w:r>
     <w:r>
-      <w:t>mérnökinformatika BSc</w:t>
-    </w:r>
+      <w:t xml:space="preserve">mérnökinformatika </w:t>
+    </w:r>
+    <w:proofErr w:type="spellStart"/>
+    <w:r>
+      <w:t>BSc</w:t>
+    </w:r>
+    <w:proofErr w:type="spellEnd"/>
   </w:p>
   <w:p>
     <w:pPr>
@@ -1629,8 +1854,13 @@
       <w:tab/>
     </w:r>
     <w:r>
-      <w:t>mérnökinformatika BSc</w:t>
-    </w:r>
+      <w:t xml:space="preserve">mérnökinformatika </w:t>
+    </w:r>
+    <w:proofErr w:type="spellStart"/>
+    <w:r>
+      <w:t>BSc</w:t>
+    </w:r>
+    <w:proofErr w:type="spellEnd"/>
   </w:p>
 </w:ftr>
 </file>
@@ -1706,7 +1936,23 @@
       <w:ind w:firstLine="0"/>
     </w:pPr>
     <w:r>
-      <w:t>Digitális lab. gyak.</w:t>
+      <w:t xml:space="preserve">Digitális </w:t>
+    </w:r>
+    <w:proofErr w:type="spellStart"/>
+    <w:r>
+      <w:t>lab</w:t>
+    </w:r>
+    <w:proofErr w:type="spellEnd"/>
+    <w:r>
+      <w:t xml:space="preserve">. </w:t>
+    </w:r>
+    <w:proofErr w:type="spellStart"/>
+    <w:r>
+      <w:t>gyak</w:t>
+    </w:r>
+    <w:proofErr w:type="spellEnd"/>
+    <w:r>
+      <w:t>.</w:t>
     </w:r>
   </w:p>
 </w:hdr>

--- a/jegyzokonyv07.docx
+++ b/jegyzokonyv07.docx
@@ -290,41 +290,17 @@
     </w:p>
     <w:p>
       <w:r>
-        <w:t xml:space="preserve">A hét sztárja, egy mérnökinfó szakon sokat emlegetett, tán annyira nem is rejtélyes személyiség lesz, a digitális analóggá átalakító </w:t>
-      </w:r>
-      <w:proofErr w:type="spellStart"/>
-      <w:r>
-        <w:t>átalakító</w:t>
-      </w:r>
-      <w:proofErr w:type="spellEnd"/>
-      <w:r>
-        <w:t>!</w:t>
-      </w:r>
-    </w:p>
-    <w:p>
-      <w:r>
-        <w:t xml:space="preserve">Ennek a témakörnek az a motivációja, hogy mint az előző hetekben is szorgosan láthattuk az az, hogy igazából tetszőleges problémákat megtudunk oldani digitális áramkörök használatával. Persze van, amikor egy probléma megoldása már nem triviális, akár úgy is fogalmazhatunk, hogy kifejezetten nehéz, de ha leporoljuk a számítástudományban nyert tudásunkat, akkor állapotgépek és egyéb matematikai egyszerűsítésekkel a lehetetlent is megtudjuk valósítani megfelelő szimulátorban töltött idő után. Viszont problémát jelent számunkra az, hogy a külvilág felé némák vagyunk. De mit jelent ez? Azt jelenti, hogy a mi chipjeink digitális „logikai” jelekkel beszélnek, ami felvehetek egy referencia értéket vagy földet. Ez azért kellemetlen mert még igazából egy </w:t>
-      </w:r>
-      <w:proofErr w:type="spellStart"/>
-      <w:r>
-        <w:t>LEDet</w:t>
-      </w:r>
-      <w:proofErr w:type="spellEnd"/>
-      <w:r>
-        <w:t xml:space="preserve"> se tudunk meghajtani vele, nem, hogy ennél összetettebb dolgot csináljunk. </w:t>
-      </w:r>
-    </w:p>
-    <w:p>
-      <w:r>
-        <w:t xml:space="preserve">A megoldás a problémáinkra az lesz, hogy a mi kis digitális számainkat átalakítjuk analóg feszültségekké, és akkor, ha fordítva nézzük, akkor úgy tudjuk a feszültség értékét eldönteni, hogy azt egy skálán digitális értékként kiválasztjuk. Ebből a felindulásból már látszik, hogy a végtelen tartománnyal rendelkező folytonos valóságot mi </w:t>
-      </w:r>
-      <w:proofErr w:type="spellStart"/>
-      <w:r>
-        <w:t>kvantáltuk</w:t>
-      </w:r>
-      <w:proofErr w:type="spellEnd"/>
-      <w:r>
-        <w:t xml:space="preserve"> egy skálára és ezzel elvesztettük azt az óraműre jellemző precizitást, amit a valóság nyújt számunkra, de ez ne legyen ok aggodalomra, mivel itt megválaszthatjuk a felbontásunkat </w:t>
+        <w:t>A hét sztárja, egy mérnökinfó szakon sokat emlegetett, tán annyira nem is rejtélyes személyiség lesz, a digitális analóggá átalakító átalakító!</w:t>
+      </w:r>
+    </w:p>
+    <w:p>
+      <w:r>
+        <w:t xml:space="preserve">Ennek a témakörnek az a motivációja, hogy mint az előző hetekben is szorgosan láthattuk az az, hogy igazából tetszőleges problémákat megtudunk oldani digitális áramkörök használatával. Persze van, amikor egy probléma megoldása már nem triviális, akár úgy is fogalmazhatunk, hogy kifejezetten nehéz, de ha leporoljuk a számítástudományban nyert tudásunkat, akkor állapotgépek és egyéb matematikai egyszerűsítésekkel a lehetetlent is megtudjuk valósítani megfelelő szimulátorban töltött idő után. Viszont problémát jelent számunkra az, hogy a külvilág felé némák vagyunk. De mit jelent ez? Azt jelenti, hogy a mi chipjeink digitális „logikai” jelekkel beszélnek, ami felvehetek egy referencia értéket vagy földet. Ez azért kellemetlen mert még igazából egy LEDet se tudunk meghajtani vele, nem, hogy ennél összetettebb dolgot csináljunk. </w:t>
+      </w:r>
+    </w:p>
+    <w:p>
+      <w:r>
+        <w:t xml:space="preserve">A megoldás a problémáinkra az lesz, hogy a mi kis digitális számainkat átalakítjuk analóg feszültségekké, és akkor, ha fordítva nézzük, akkor úgy tudjuk a feszültség értékét eldönteni, hogy azt egy skálán digitális értékként kiválasztjuk. Ebből a felindulásból már látszik, hogy a végtelen tartománnyal rendelkező folytonos valóságot mi kvantáltuk egy skálára és ezzel elvesztettük azt az óraműre jellemző precizitást, amit a valóság nyújt számunkra, de ez ne legyen ok aggodalomra, mivel itt megválaszthatjuk a felbontásunkat </w:t>
       </w:r>
       <m:oMath>
         <m:sSup>
@@ -391,23 +367,7 @@
     </w:p>
     <w:p>
       <w:r>
-        <w:t xml:space="preserve">Az első </w:t>
-      </w:r>
-      <w:proofErr w:type="spellStart"/>
-      <w:r>
-        <w:t>digitál</w:t>
-      </w:r>
-      <w:proofErr w:type="spellEnd"/>
-      <w:r>
-        <w:t xml:space="preserve">-analóg átalakítónk működési elve az, hogy előre létrehozzuk az összes feszültséget, ami kelhet az átalakítás folyamán egy ellenállás hálózatban és a megfelelő logikai értékekkel összekapcsoljuk a referencia feszültségeket és a munkát a fizika törvényeire, a feszültség </w:t>
-      </w:r>
-      <w:proofErr w:type="spellStart"/>
-      <w:r>
-        <w:t>additivitására</w:t>
-      </w:r>
-      <w:proofErr w:type="spellEnd"/>
-      <w:r>
-        <w:t xml:space="preserve"> hagyjuk. Egy fontos említésre méltó dolog itt az, hogy viszont ennek a kimenete </w:t>
+        <w:t xml:space="preserve">Az első digitál-analóg átalakítónk működési elve az, hogy előre létrehozzuk az összes feszültséget, ami kelhet az átalakítás folyamán egy ellenállás hálózatban és a megfelelő logikai értékekkel összekapcsoljuk a referencia feszültségeket és a munkát a fizika törvényeire, a feszültség additivitására hagyjuk. Egy fontos említésre méltó dolog itt az, hogy viszont ennek a kimenete </w:t>
       </w:r>
       <w:r>
         <w:rPr>
@@ -417,15 +377,7 @@
         <w:t>áram</w:t>
       </w:r>
       <w:r>
-        <w:t xml:space="preserve"> és nem feszültség, emiatt alkalmaznunk kell egy áram-feszültség átalakítót, amihez friss ropogós recepteket találhatunk </w:t>
-      </w:r>
-      <w:proofErr w:type="spellStart"/>
-      <w:r>
-        <w:t>Gingl</w:t>
-      </w:r>
-      <w:proofErr w:type="spellEnd"/>
-      <w:r>
-        <w:t xml:space="preserve"> professzor weboldalán. </w:t>
+        <w:t xml:space="preserve"> és nem feszültség, emiatt alkalmaznunk kell egy áram-feszültség átalakítót, amihez friss ropogós recepteket találhatunk Gingl professzor weboldalán. </w:t>
       </w:r>
     </w:p>
     <w:p>
@@ -1262,47 +1214,13 @@
       <w:r>
         <w:t>Készítsen PWM (</w:t>
       </w:r>
-      <w:proofErr w:type="spellStart"/>
       <w:r>
         <w:rPr>
           <w:i/>
           <w:iCs/>
         </w:rPr>
-        <w:t>pulse</w:t>
-      </w:r>
-      <w:proofErr w:type="spellEnd"/>
-      <w:r>
-        <w:rPr>
-          <w:i/>
-          <w:iCs/>
-        </w:rPr>
-        <w:t xml:space="preserve"> </w:t>
-      </w:r>
-      <w:proofErr w:type="spellStart"/>
-      <w:r>
-        <w:rPr>
-          <w:i/>
-          <w:iCs/>
-        </w:rPr>
-        <w:t>width</w:t>
-      </w:r>
-      <w:proofErr w:type="spellEnd"/>
-      <w:r>
-        <w:rPr>
-          <w:i/>
-          <w:iCs/>
-        </w:rPr>
-        <w:t xml:space="preserve"> </w:t>
-      </w:r>
-      <w:proofErr w:type="spellStart"/>
-      <w:r>
-        <w:rPr>
-          <w:i/>
-          <w:iCs/>
-        </w:rPr>
-        <w:t>modulation</w:t>
-      </w:r>
-      <w:proofErr w:type="spellEnd"/>
+        <w:t>pulse width modulation</w:t>
+      </w:r>
       <w:r>
         <w:t>) elven működő D/A-konvertert.</w:t>
       </w:r>
@@ -1340,30 +1258,6 @@
       </w:pPr>
       <w:r>
         <w:t>Oszcilloszkóppal vizsgálja meg, hogy mekkora a kimenő feszültség ingadozása különböző RC szűrők mellett.</w:t>
-      </w:r>
-    </w:p>
-    <w:p>
-      <w:pPr>
-        <w:pStyle w:val="Listaszerbekezds"/>
-        <w:numPr>
-          <w:ilvl w:val="0"/>
-          <w:numId w:val="1"/>
-        </w:numPr>
-      </w:pPr>
-      <w:r>
-        <w:t>Számolja ki a feszültségingadozás nagyságát (búgófeszültség) különböző RC-szűrők mellett.</w:t>
-      </w:r>
-    </w:p>
-    <w:p>
-      <w:pPr>
-        <w:pStyle w:val="Listaszerbekezds"/>
-        <w:numPr>
-          <w:ilvl w:val="0"/>
-          <w:numId w:val="1"/>
-        </w:numPr>
-      </w:pPr>
-      <w:r>
-        <w:t>Mérje meg a konverter karakterisztikáját! Illesszen egyenest a grafikonra.</w:t>
       </w:r>
     </w:p>
     <w:p>
@@ -1689,13 +1583,8 @@
       <w:tab/>
     </w:r>
     <w:r>
-      <w:t xml:space="preserve">mérnökinformatika </w:t>
-    </w:r>
-    <w:proofErr w:type="spellStart"/>
-    <w:r>
-      <w:t>BSc</w:t>
-    </w:r>
-    <w:proofErr w:type="spellEnd"/>
+      <w:t>mérnökinformatika BSc</w:t>
+    </w:r>
   </w:p>
   <w:p>
     <w:pPr>
@@ -1716,13 +1605,8 @@
       <w:tab/>
     </w:r>
     <w:r>
-      <w:t xml:space="preserve">mérnökinformatika </w:t>
-    </w:r>
-    <w:proofErr w:type="spellStart"/>
-    <w:r>
-      <w:t>BSc</w:t>
-    </w:r>
-    <w:proofErr w:type="spellEnd"/>
+      <w:t>mérnökinformatika BSc</w:t>
+    </w:r>
   </w:p>
 </w:ftr>
 </file>
@@ -1827,13 +1711,8 @@
       <w:tab/>
     </w:r>
     <w:r>
-      <w:t xml:space="preserve">mérnökinformatika </w:t>
-    </w:r>
-    <w:proofErr w:type="spellStart"/>
-    <w:r>
-      <w:t>BSc</w:t>
-    </w:r>
-    <w:proofErr w:type="spellEnd"/>
+      <w:t>mérnökinformatika BSc</w:t>
+    </w:r>
   </w:p>
   <w:p>
     <w:pPr>
@@ -1854,13 +1733,8 @@
       <w:tab/>
     </w:r>
     <w:r>
-      <w:t xml:space="preserve">mérnökinformatika </w:t>
-    </w:r>
-    <w:proofErr w:type="spellStart"/>
-    <w:r>
-      <w:t>BSc</w:t>
-    </w:r>
-    <w:proofErr w:type="spellEnd"/>
+      <w:t>mérnökinformatika BSc</w:t>
+    </w:r>
   </w:p>
 </w:ftr>
 </file>
@@ -1936,23 +1810,7 @@
       <w:ind w:firstLine="0"/>
     </w:pPr>
     <w:r>
-      <w:t xml:space="preserve">Digitális </w:t>
-    </w:r>
-    <w:proofErr w:type="spellStart"/>
-    <w:r>
-      <w:t>lab</w:t>
-    </w:r>
-    <w:proofErr w:type="spellEnd"/>
-    <w:r>
-      <w:t xml:space="preserve">. </w:t>
-    </w:r>
-    <w:proofErr w:type="spellStart"/>
-    <w:r>
-      <w:t>gyak</w:t>
-    </w:r>
-    <w:proofErr w:type="spellEnd"/>
-    <w:r>
-      <w:t>.</w:t>
+      <w:t>Digitális lab. gyak.</w:t>
     </w:r>
   </w:p>
 </w:hdr>
